--- a/Ch 7 Hw.docx
+++ b/Ch 7 Hw.docx
@@ -917,11 +917,19 @@
                 <w:rFonts w:cstheme="minorHAnsi"/>
               </w:rPr>
             </w:pPr>
+            <w:proofErr w:type="spellStart"/>
             <w:r>
               <w:rPr>
                 <w:rFonts w:cstheme="minorHAnsi"/>
               </w:rPr>
-              <w:t>nprune = 13</w:t>
+              <w:t>nprune</w:t>
+            </w:r>
+            <w:proofErr w:type="spellEnd"/>
+            <w:r>
+              <w:rPr>
+                <w:rFonts w:cstheme="minorHAnsi"/>
+              </w:rPr>
+              <w:t xml:space="preserve"> = 13</w:t>
             </w:r>
           </w:p>
           <w:p>
@@ -1625,11 +1633,19 @@
                 <w:rFonts w:cstheme="minorHAnsi"/>
               </w:rPr>
             </w:pPr>
+            <w:proofErr w:type="spellStart"/>
             <w:r>
               <w:rPr>
                 <w:rFonts w:cstheme="minorHAnsi"/>
               </w:rPr>
-              <w:t>nprune = 7</w:t>
+              <w:t>nprune</w:t>
+            </w:r>
+            <w:proofErr w:type="spellEnd"/>
+            <w:r>
+              <w:rPr>
+                <w:rFonts w:cstheme="minorHAnsi"/>
+              </w:rPr>
+              <w:t xml:space="preserve"> = 7</w:t>
             </w:r>
           </w:p>
           <w:p>
@@ -2132,6 +2148,3329 @@
             </a:graphic>
           </wp:inline>
         </w:drawing>
+      </w:r>
+    </w:p>
+    <w:p>
+      <w:pPr>
+        <w:jc w:val="center"/>
+      </w:pPr>
+      <w:r>
+        <w:t>R Code</w:t>
+      </w:r>
+    </w:p>
+    <w:p>
+      <w:pPr>
+        <w:spacing w:after="0"/>
+      </w:pPr>
+      <w:r>
+        <w:t>library(</w:t>
+      </w:r>
+      <w:proofErr w:type="spellStart"/>
+      <w:r>
+        <w:t>AppliedPredictiveModeling</w:t>
+      </w:r>
+      <w:proofErr w:type="spellEnd"/>
+      <w:r>
+        <w:t>)</w:t>
+      </w:r>
+    </w:p>
+    <w:p>
+      <w:pPr>
+        <w:spacing w:after="0"/>
+      </w:pPr>
+      <w:r>
+        <w:t>library(caret)</w:t>
+      </w:r>
+    </w:p>
+    <w:p>
+      <w:pPr>
+        <w:spacing w:after="0"/>
+      </w:pPr>
+      <w:r>
+        <w:t>library(earth)</w:t>
+      </w:r>
+    </w:p>
+    <w:p>
+      <w:pPr>
+        <w:spacing w:after="0"/>
+      </w:pPr>
+      <w:r>
+        <w:t>library(</w:t>
+      </w:r>
+      <w:proofErr w:type="spellStart"/>
+      <w:r>
+        <w:t>kernlab</w:t>
+      </w:r>
+      <w:proofErr w:type="spellEnd"/>
+      <w:r>
+        <w:t>)</w:t>
+      </w:r>
+    </w:p>
+    <w:p>
+      <w:pPr>
+        <w:spacing w:after="0"/>
+      </w:pPr>
+      <w:r>
+        <w:t>library(</w:t>
+      </w:r>
+      <w:proofErr w:type="spellStart"/>
+      <w:r>
+        <w:t>mlbench</w:t>
+      </w:r>
+      <w:proofErr w:type="spellEnd"/>
+      <w:r>
+        <w:t>)</w:t>
+      </w:r>
+    </w:p>
+    <w:p>
+      <w:pPr>
+        <w:spacing w:after="0"/>
+      </w:pPr>
+      <w:r>
+        <w:t>library(</w:t>
+      </w:r>
+      <w:proofErr w:type="spellStart"/>
+      <w:r>
+        <w:t>nnet</w:t>
+      </w:r>
+      <w:proofErr w:type="spellEnd"/>
+      <w:r>
+        <w:t>)</w:t>
+      </w:r>
+    </w:p>
+    <w:p>
+      <w:pPr>
+        <w:spacing w:after="0"/>
+      </w:pPr>
+      <w:r>
+        <w:t>library(</w:t>
+      </w:r>
+      <w:proofErr w:type="spellStart"/>
+      <w:r>
+        <w:t>tidyverse</w:t>
+      </w:r>
+      <w:proofErr w:type="spellEnd"/>
+      <w:r>
+        <w:t>)</w:t>
+      </w:r>
+    </w:p>
+    <w:p>
+      <w:pPr>
+        <w:spacing w:after="0"/>
+      </w:pPr>
+    </w:p>
+    <w:p>
+      <w:pPr>
+        <w:spacing w:after="0"/>
+      </w:pPr>
+      <w:r>
+        <w:t>####7.1####</w:t>
+      </w:r>
+    </w:p>
+    <w:p>
+      <w:pPr>
+        <w:spacing w:after="0"/>
+      </w:pPr>
+    </w:p>
+    <w:p>
+      <w:pPr>
+        <w:spacing w:after="0"/>
+      </w:pPr>
+      <w:proofErr w:type="spellStart"/>
+      <w:r>
+        <w:t>set.seed</w:t>
+      </w:r>
+      <w:proofErr w:type="spellEnd"/>
+      <w:r>
+        <w:t>(100)</w:t>
+      </w:r>
+    </w:p>
+    <w:p>
+      <w:pPr>
+        <w:spacing w:after="0"/>
+      </w:pPr>
+      <w:r>
+        <w:t xml:space="preserve">x &lt;- </w:t>
+      </w:r>
+      <w:proofErr w:type="spellStart"/>
+      <w:r>
+        <w:t>runif</w:t>
+      </w:r>
+      <w:proofErr w:type="spellEnd"/>
+      <w:r>
+        <w:t>(100, min = 2, max = 10)</w:t>
+      </w:r>
+    </w:p>
+    <w:p>
+      <w:pPr>
+        <w:spacing w:after="0"/>
+      </w:pPr>
+      <w:r>
+        <w:lastRenderedPageBreak/>
+        <w:t xml:space="preserve">y &lt;- sin(x) + </w:t>
+      </w:r>
+      <w:proofErr w:type="spellStart"/>
+      <w:r>
+        <w:t>rnorm</w:t>
+      </w:r>
+      <w:proofErr w:type="spellEnd"/>
+      <w:r>
+        <w:t>(length(x)) * .25</w:t>
+      </w:r>
+    </w:p>
+    <w:p>
+      <w:pPr>
+        <w:spacing w:after="0"/>
+      </w:pPr>
+      <w:proofErr w:type="spellStart"/>
+      <w:r>
+        <w:t>sinData</w:t>
+      </w:r>
+      <w:proofErr w:type="spellEnd"/>
+      <w:r>
+        <w:t xml:space="preserve"> &lt;- </w:t>
+      </w:r>
+      <w:proofErr w:type="spellStart"/>
+      <w:r>
+        <w:t>data.frame</w:t>
+      </w:r>
+      <w:proofErr w:type="spellEnd"/>
+      <w:r>
+        <w:t>(x = x, y = y)</w:t>
+      </w:r>
+    </w:p>
+    <w:p>
+      <w:pPr>
+        <w:spacing w:after="0"/>
+      </w:pPr>
+      <w:r>
+        <w:t>plot(x, y)</w:t>
+      </w:r>
+    </w:p>
+    <w:p>
+      <w:pPr>
+        <w:spacing w:after="0"/>
+      </w:pPr>
+      <w:r>
+        <w:t>## Create a grid of x values to use for prediction</w:t>
+      </w:r>
+    </w:p>
+    <w:p>
+      <w:pPr>
+        <w:spacing w:after="0"/>
+      </w:pPr>
+      <w:proofErr w:type="spellStart"/>
+      <w:r>
+        <w:t>dataGrid</w:t>
+      </w:r>
+      <w:proofErr w:type="spellEnd"/>
+      <w:r>
+        <w:t xml:space="preserve"> &lt;- </w:t>
+      </w:r>
+      <w:proofErr w:type="spellStart"/>
+      <w:r>
+        <w:t>data.frame</w:t>
+      </w:r>
+      <w:proofErr w:type="spellEnd"/>
+      <w:r>
+        <w:t>(x = seq(2, 10, length = 100))</w:t>
+      </w:r>
+    </w:p>
+    <w:p>
+      <w:pPr>
+        <w:spacing w:after="0"/>
+      </w:pPr>
+    </w:p>
+    <w:p>
+      <w:pPr>
+        <w:spacing w:after="0"/>
+      </w:pPr>
+      <w:r>
+        <w:t>####7.1a####</w:t>
+      </w:r>
+    </w:p>
+    <w:p>
+      <w:pPr>
+        <w:spacing w:after="0"/>
+      </w:pPr>
+    </w:p>
+    <w:p>
+      <w:pPr>
+        <w:spacing w:after="0"/>
+      </w:pPr>
+      <w:r>
+        <w:t>#example</w:t>
+      </w:r>
+    </w:p>
+    <w:p>
+      <w:pPr>
+        <w:spacing w:after="0"/>
+      </w:pPr>
+      <w:proofErr w:type="spellStart"/>
+      <w:r>
+        <w:t>rbfSVM</w:t>
+      </w:r>
+      <w:proofErr w:type="spellEnd"/>
+      <w:r>
+        <w:t xml:space="preserve"> &lt;- </w:t>
+      </w:r>
+      <w:proofErr w:type="spellStart"/>
+      <w:r>
+        <w:t>ksvm</w:t>
+      </w:r>
+      <w:proofErr w:type="spellEnd"/>
+      <w:r>
+        <w:t xml:space="preserve">(x = x, y = y, data = </w:t>
+      </w:r>
+      <w:proofErr w:type="spellStart"/>
+      <w:r>
+        <w:t>sinData</w:t>
+      </w:r>
+      <w:proofErr w:type="spellEnd"/>
+      <w:r>
+        <w:t>, kernel ="</w:t>
+      </w:r>
+      <w:proofErr w:type="spellStart"/>
+      <w:r>
+        <w:t>rbfdot</w:t>
+      </w:r>
+      <w:proofErr w:type="spellEnd"/>
+      <w:r>
+        <w:t xml:space="preserve">", </w:t>
+      </w:r>
+      <w:proofErr w:type="spellStart"/>
+      <w:r>
+        <w:t>kpar</w:t>
+      </w:r>
+      <w:proofErr w:type="spellEnd"/>
+      <w:r>
+        <w:t xml:space="preserve"> = "automatic", C = 1, epsilon = 0.1)</w:t>
+      </w:r>
+    </w:p>
+    <w:p>
+      <w:pPr>
+        <w:spacing w:after="0"/>
+      </w:pPr>
+      <w:proofErr w:type="spellStart"/>
+      <w:r>
+        <w:t>modelPrediction</w:t>
+      </w:r>
+      <w:proofErr w:type="spellEnd"/>
+      <w:r>
+        <w:t xml:space="preserve"> &lt;- predict(</w:t>
+      </w:r>
+      <w:proofErr w:type="spellStart"/>
+      <w:r>
+        <w:t>rbfSVM</w:t>
+      </w:r>
+      <w:proofErr w:type="spellEnd"/>
+      <w:r>
+        <w:t xml:space="preserve">, </w:t>
+      </w:r>
+      <w:proofErr w:type="spellStart"/>
+      <w:r>
+        <w:t>newdata</w:t>
+      </w:r>
+      <w:proofErr w:type="spellEnd"/>
+      <w:r>
+        <w:t xml:space="preserve"> = </w:t>
+      </w:r>
+      <w:proofErr w:type="spellStart"/>
+      <w:r>
+        <w:t>dataGrid</w:t>
+      </w:r>
+      <w:proofErr w:type="spellEnd"/>
+      <w:r>
+        <w:t>)</w:t>
+      </w:r>
+    </w:p>
+    <w:p>
+      <w:pPr>
+        <w:spacing w:after="0"/>
+      </w:pPr>
+      <w:r>
+        <w:t>plot(x, y, main = "SVM C = 1, e = 0.1, sigma = auto")</w:t>
+      </w:r>
+    </w:p>
+    <w:p>
+      <w:pPr>
+        <w:spacing w:after="0"/>
+      </w:pPr>
+      <w:r>
+        <w:t xml:space="preserve">points(x = </w:t>
+      </w:r>
+      <w:proofErr w:type="spellStart"/>
+      <w:r>
+        <w:t>dataGrid$x</w:t>
+      </w:r>
+      <w:proofErr w:type="spellEnd"/>
+      <w:r>
+        <w:t xml:space="preserve">, y = </w:t>
+      </w:r>
+      <w:proofErr w:type="spellStart"/>
+      <w:r>
+        <w:t>modelPrediction</w:t>
+      </w:r>
+      <w:proofErr w:type="spellEnd"/>
+      <w:r>
+        <w:t>[,1], type = "l", col = "blue")</w:t>
+      </w:r>
+    </w:p>
+    <w:p>
+      <w:pPr>
+        <w:spacing w:after="0"/>
+      </w:pPr>
+    </w:p>
+    <w:p>
+      <w:pPr>
+        <w:spacing w:after="0"/>
+      </w:pPr>
+      <w:r>
+        <w:t>#constant C, change epsilon</w:t>
+      </w:r>
+    </w:p>
+    <w:p>
+      <w:pPr>
+        <w:spacing w:after="0"/>
+      </w:pPr>
+      <w:proofErr w:type="spellStart"/>
+      <w:r>
+        <w:t>rbfSVM</w:t>
+      </w:r>
+      <w:proofErr w:type="spellEnd"/>
+      <w:r>
+        <w:t xml:space="preserve"> &lt;- </w:t>
+      </w:r>
+      <w:proofErr w:type="spellStart"/>
+      <w:r>
+        <w:t>ksvm</w:t>
+      </w:r>
+      <w:proofErr w:type="spellEnd"/>
+      <w:r>
+        <w:t xml:space="preserve">(x = x, y = y, data = </w:t>
+      </w:r>
+      <w:proofErr w:type="spellStart"/>
+      <w:r>
+        <w:t>sinData</w:t>
+      </w:r>
+      <w:proofErr w:type="spellEnd"/>
+      <w:r>
+        <w:t>, kernel ="</w:t>
+      </w:r>
+      <w:proofErr w:type="spellStart"/>
+      <w:r>
+        <w:t>rbfdot</w:t>
+      </w:r>
+      <w:proofErr w:type="spellEnd"/>
+      <w:r>
+        <w:t xml:space="preserve">", </w:t>
+      </w:r>
+      <w:proofErr w:type="spellStart"/>
+      <w:r>
+        <w:t>kpar</w:t>
+      </w:r>
+      <w:proofErr w:type="spellEnd"/>
+      <w:r>
+        <w:t xml:space="preserve"> = "automatic", C = 1, epsilon = 1)</w:t>
+      </w:r>
+    </w:p>
+    <w:p>
+      <w:pPr>
+        <w:spacing w:after="0"/>
+      </w:pPr>
+      <w:proofErr w:type="spellStart"/>
+      <w:r>
+        <w:t>modelPrediction</w:t>
+      </w:r>
+      <w:proofErr w:type="spellEnd"/>
+      <w:r>
+        <w:t xml:space="preserve"> &lt;- predict(</w:t>
+      </w:r>
+      <w:proofErr w:type="spellStart"/>
+      <w:r>
+        <w:t>rbfSVM</w:t>
+      </w:r>
+      <w:proofErr w:type="spellEnd"/>
+      <w:r>
+        <w:t xml:space="preserve">, </w:t>
+      </w:r>
+      <w:proofErr w:type="spellStart"/>
+      <w:r>
+        <w:t>newdata</w:t>
+      </w:r>
+      <w:proofErr w:type="spellEnd"/>
+      <w:r>
+        <w:t xml:space="preserve"> = </w:t>
+      </w:r>
+      <w:proofErr w:type="spellStart"/>
+      <w:r>
+        <w:t>dataGrid</w:t>
+      </w:r>
+      <w:proofErr w:type="spellEnd"/>
+      <w:r>
+        <w:t>)</w:t>
+      </w:r>
+    </w:p>
+    <w:p>
+      <w:pPr>
+        <w:spacing w:after="0"/>
+      </w:pPr>
+      <w:r>
+        <w:t>plot(x, y, main = "SVM C = 1, e = 1, sigma = auto")</w:t>
+      </w:r>
+    </w:p>
+    <w:p>
+      <w:pPr>
+        <w:spacing w:after="0"/>
+      </w:pPr>
+      <w:r>
+        <w:t xml:space="preserve">points(x = </w:t>
+      </w:r>
+      <w:proofErr w:type="spellStart"/>
+      <w:r>
+        <w:t>dataGrid$x</w:t>
+      </w:r>
+      <w:proofErr w:type="spellEnd"/>
+      <w:r>
+        <w:t xml:space="preserve">, y = </w:t>
+      </w:r>
+      <w:proofErr w:type="spellStart"/>
+      <w:r>
+        <w:t>modelPrediction</w:t>
+      </w:r>
+      <w:proofErr w:type="spellEnd"/>
+      <w:r>
+        <w:t>[,1], type = "l", col = "blue")</w:t>
+      </w:r>
+    </w:p>
+    <w:p>
+      <w:pPr>
+        <w:spacing w:after="0"/>
+      </w:pPr>
+    </w:p>
+    <w:p>
+      <w:pPr>
+        <w:spacing w:after="0"/>
+      </w:pPr>
+      <w:proofErr w:type="spellStart"/>
+      <w:r>
+        <w:t>rbfSVM</w:t>
+      </w:r>
+      <w:proofErr w:type="spellEnd"/>
+      <w:r>
+        <w:t xml:space="preserve"> &lt;- </w:t>
+      </w:r>
+      <w:proofErr w:type="spellStart"/>
+      <w:r>
+        <w:t>ksvm</w:t>
+      </w:r>
+      <w:proofErr w:type="spellEnd"/>
+      <w:r>
+        <w:t xml:space="preserve">(x = x, y = y, data = </w:t>
+      </w:r>
+      <w:proofErr w:type="spellStart"/>
+      <w:r>
+        <w:t>sinData</w:t>
+      </w:r>
+      <w:proofErr w:type="spellEnd"/>
+      <w:r>
+        <w:t>, kernel ="</w:t>
+      </w:r>
+      <w:proofErr w:type="spellStart"/>
+      <w:r>
+        <w:t>rbfdot</w:t>
+      </w:r>
+      <w:proofErr w:type="spellEnd"/>
+      <w:r>
+        <w:t xml:space="preserve">", </w:t>
+      </w:r>
+      <w:proofErr w:type="spellStart"/>
+      <w:r>
+        <w:t>kpar</w:t>
+      </w:r>
+      <w:proofErr w:type="spellEnd"/>
+      <w:r>
+        <w:t xml:space="preserve"> = "automatic", C = 1, epsilon = 0.01)</w:t>
+      </w:r>
+    </w:p>
+    <w:p>
+      <w:pPr>
+        <w:spacing w:after="0"/>
+      </w:pPr>
+      <w:proofErr w:type="spellStart"/>
+      <w:r>
+        <w:t>modelPrediction</w:t>
+      </w:r>
+      <w:proofErr w:type="spellEnd"/>
+      <w:r>
+        <w:t xml:space="preserve"> &lt;- predict(</w:t>
+      </w:r>
+      <w:proofErr w:type="spellStart"/>
+      <w:r>
+        <w:t>rbfSVM</w:t>
+      </w:r>
+      <w:proofErr w:type="spellEnd"/>
+      <w:r>
+        <w:t xml:space="preserve">, </w:t>
+      </w:r>
+      <w:proofErr w:type="spellStart"/>
+      <w:r>
+        <w:t>newdata</w:t>
+      </w:r>
+      <w:proofErr w:type="spellEnd"/>
+      <w:r>
+        <w:t xml:space="preserve"> = </w:t>
+      </w:r>
+      <w:proofErr w:type="spellStart"/>
+      <w:r>
+        <w:t>dataGrid</w:t>
+      </w:r>
+      <w:proofErr w:type="spellEnd"/>
+      <w:r>
+        <w:t>)</w:t>
+      </w:r>
+    </w:p>
+    <w:p>
+      <w:pPr>
+        <w:spacing w:after="0"/>
+      </w:pPr>
+      <w:r>
+        <w:t>plot(x, y, main = "SVM C = 1, e = 0.01, sigma = auto")</w:t>
+      </w:r>
+    </w:p>
+    <w:p>
+      <w:pPr>
+        <w:spacing w:after="0"/>
+      </w:pPr>
+      <w:r>
+        <w:t xml:space="preserve">points(x = </w:t>
+      </w:r>
+      <w:proofErr w:type="spellStart"/>
+      <w:r>
+        <w:t>dataGrid$x</w:t>
+      </w:r>
+      <w:proofErr w:type="spellEnd"/>
+      <w:r>
+        <w:t xml:space="preserve">, y = </w:t>
+      </w:r>
+      <w:proofErr w:type="spellStart"/>
+      <w:r>
+        <w:t>modelPrediction</w:t>
+      </w:r>
+      <w:proofErr w:type="spellEnd"/>
+      <w:r>
+        <w:t>[,1], type = "l", col = "blue")</w:t>
+      </w:r>
+    </w:p>
+    <w:p>
+      <w:pPr>
+        <w:spacing w:after="0"/>
+      </w:pPr>
+    </w:p>
+    <w:p>
+      <w:pPr>
+        <w:spacing w:after="0"/>
+      </w:pPr>
+      <w:r>
+        <w:t>#change C, constant epsilon</w:t>
+      </w:r>
+    </w:p>
+    <w:p>
+      <w:pPr>
+        <w:spacing w:after="0"/>
+      </w:pPr>
+      <w:proofErr w:type="spellStart"/>
+      <w:r>
+        <w:t>rbfSVM</w:t>
+      </w:r>
+      <w:proofErr w:type="spellEnd"/>
+      <w:r>
+        <w:t xml:space="preserve"> &lt;- </w:t>
+      </w:r>
+      <w:proofErr w:type="spellStart"/>
+      <w:r>
+        <w:t>ksvm</w:t>
+      </w:r>
+      <w:proofErr w:type="spellEnd"/>
+      <w:r>
+        <w:t xml:space="preserve">(x = x, y = y, data = </w:t>
+      </w:r>
+      <w:proofErr w:type="spellStart"/>
+      <w:r>
+        <w:t>sinData</w:t>
+      </w:r>
+      <w:proofErr w:type="spellEnd"/>
+      <w:r>
+        <w:t>, kernel ="</w:t>
+      </w:r>
+      <w:proofErr w:type="spellStart"/>
+      <w:r>
+        <w:t>rbfdot</w:t>
+      </w:r>
+      <w:proofErr w:type="spellEnd"/>
+      <w:r>
+        <w:t xml:space="preserve">", </w:t>
+      </w:r>
+      <w:proofErr w:type="spellStart"/>
+      <w:r>
+        <w:t>kpar</w:t>
+      </w:r>
+      <w:proofErr w:type="spellEnd"/>
+      <w:r>
+        <w:t xml:space="preserve"> = "automatic", C = 10, epsilon = 0.1)</w:t>
+      </w:r>
+    </w:p>
+    <w:p>
+      <w:pPr>
+        <w:spacing w:after="0"/>
+      </w:pPr>
+      <w:proofErr w:type="spellStart"/>
+      <w:r>
+        <w:t>modelPrediction</w:t>
+      </w:r>
+      <w:proofErr w:type="spellEnd"/>
+      <w:r>
+        <w:t xml:space="preserve"> &lt;- predict(</w:t>
+      </w:r>
+      <w:proofErr w:type="spellStart"/>
+      <w:r>
+        <w:t>rbfSVM</w:t>
+      </w:r>
+      <w:proofErr w:type="spellEnd"/>
+      <w:r>
+        <w:t xml:space="preserve">, </w:t>
+      </w:r>
+      <w:proofErr w:type="spellStart"/>
+      <w:r>
+        <w:t>newdata</w:t>
+      </w:r>
+      <w:proofErr w:type="spellEnd"/>
+      <w:r>
+        <w:t xml:space="preserve"> = </w:t>
+      </w:r>
+      <w:proofErr w:type="spellStart"/>
+      <w:r>
+        <w:t>dataGrid</w:t>
+      </w:r>
+      <w:proofErr w:type="spellEnd"/>
+      <w:r>
+        <w:t>)</w:t>
+      </w:r>
+    </w:p>
+    <w:p>
+      <w:pPr>
+        <w:spacing w:after="0"/>
+      </w:pPr>
+      <w:r>
+        <w:t>plot(x, y, main = "SVM C = 10, e = 0.1, sigma = auto")</w:t>
+      </w:r>
+    </w:p>
+    <w:p>
+      <w:pPr>
+        <w:spacing w:after="0"/>
+      </w:pPr>
+      <w:r>
+        <w:t xml:space="preserve">points(x = </w:t>
+      </w:r>
+      <w:proofErr w:type="spellStart"/>
+      <w:r>
+        <w:t>dataGrid$x</w:t>
+      </w:r>
+      <w:proofErr w:type="spellEnd"/>
+      <w:r>
+        <w:t xml:space="preserve">, y = </w:t>
+      </w:r>
+      <w:proofErr w:type="spellStart"/>
+      <w:r>
+        <w:t>modelPrediction</w:t>
+      </w:r>
+      <w:proofErr w:type="spellEnd"/>
+      <w:r>
+        <w:t>[,1], type = "l", col = "blue")</w:t>
+      </w:r>
+    </w:p>
+    <w:p>
+      <w:pPr>
+        <w:spacing w:after="0"/>
+      </w:pPr>
+    </w:p>
+    <w:p>
+      <w:pPr>
+        <w:spacing w:after="0"/>
+      </w:pPr>
+      <w:proofErr w:type="spellStart"/>
+      <w:r>
+        <w:t>rbfSVM</w:t>
+      </w:r>
+      <w:proofErr w:type="spellEnd"/>
+      <w:r>
+        <w:t xml:space="preserve"> &lt;- </w:t>
+      </w:r>
+      <w:proofErr w:type="spellStart"/>
+      <w:r>
+        <w:t>ksvm</w:t>
+      </w:r>
+      <w:proofErr w:type="spellEnd"/>
+      <w:r>
+        <w:t xml:space="preserve">(x = x, y = y, data = </w:t>
+      </w:r>
+      <w:proofErr w:type="spellStart"/>
+      <w:r>
+        <w:t>sinData</w:t>
+      </w:r>
+      <w:proofErr w:type="spellEnd"/>
+      <w:r>
+        <w:t>, kernel ="</w:t>
+      </w:r>
+      <w:proofErr w:type="spellStart"/>
+      <w:r>
+        <w:t>rbfdot</w:t>
+      </w:r>
+      <w:proofErr w:type="spellEnd"/>
+      <w:r>
+        <w:t xml:space="preserve">", </w:t>
+      </w:r>
+      <w:proofErr w:type="spellStart"/>
+      <w:r>
+        <w:t>kpar</w:t>
+      </w:r>
+      <w:proofErr w:type="spellEnd"/>
+      <w:r>
+        <w:t xml:space="preserve"> = "automatic", C = 0.1, epsilon = 0.1)</w:t>
+      </w:r>
+    </w:p>
+    <w:p>
+      <w:pPr>
+        <w:spacing w:after="0"/>
+      </w:pPr>
+      <w:proofErr w:type="spellStart"/>
+      <w:r>
+        <w:t>modelPrediction</w:t>
+      </w:r>
+      <w:proofErr w:type="spellEnd"/>
+      <w:r>
+        <w:t xml:space="preserve"> &lt;- predict(</w:t>
+      </w:r>
+      <w:proofErr w:type="spellStart"/>
+      <w:r>
+        <w:t>rbfSVM</w:t>
+      </w:r>
+      <w:proofErr w:type="spellEnd"/>
+      <w:r>
+        <w:t xml:space="preserve">, </w:t>
+      </w:r>
+      <w:proofErr w:type="spellStart"/>
+      <w:r>
+        <w:t>newdata</w:t>
+      </w:r>
+      <w:proofErr w:type="spellEnd"/>
+      <w:r>
+        <w:t xml:space="preserve"> = </w:t>
+      </w:r>
+      <w:proofErr w:type="spellStart"/>
+      <w:r>
+        <w:t>dataGrid</w:t>
+      </w:r>
+      <w:proofErr w:type="spellEnd"/>
+      <w:r>
+        <w:t>)</w:t>
+      </w:r>
+    </w:p>
+    <w:p>
+      <w:pPr>
+        <w:spacing w:after="0"/>
+      </w:pPr>
+      <w:r>
+        <w:t>plot(x, y, main = "SVM C = 0.1, e = 0.1, sigma = auto")</w:t>
+      </w:r>
+    </w:p>
+    <w:p>
+      <w:pPr>
+        <w:spacing w:after="0"/>
+      </w:pPr>
+      <w:r>
+        <w:t xml:space="preserve">points(x = </w:t>
+      </w:r>
+      <w:proofErr w:type="spellStart"/>
+      <w:r>
+        <w:t>dataGrid$x</w:t>
+      </w:r>
+      <w:proofErr w:type="spellEnd"/>
+      <w:r>
+        <w:t xml:space="preserve">, y = </w:t>
+      </w:r>
+      <w:proofErr w:type="spellStart"/>
+      <w:r>
+        <w:t>modelPrediction</w:t>
+      </w:r>
+      <w:proofErr w:type="spellEnd"/>
+      <w:r>
+        <w:t>[,1], type = "l", col = "blue")</w:t>
+      </w:r>
+    </w:p>
+    <w:p>
+      <w:pPr>
+        <w:spacing w:after="0"/>
+      </w:pPr>
+    </w:p>
+    <w:p>
+      <w:pPr>
+        <w:spacing w:after="0"/>
+      </w:pPr>
+      <w:r>
+        <w:t>####7.1b####</w:t>
+      </w:r>
+    </w:p>
+    <w:p>
+      <w:pPr>
+        <w:spacing w:after="0"/>
+      </w:pPr>
+    </w:p>
+    <w:p>
+      <w:pPr>
+        <w:spacing w:after="0"/>
+      </w:pPr>
+      <w:proofErr w:type="spellStart"/>
+      <w:r>
+        <w:t>rbfSVM</w:t>
+      </w:r>
+      <w:proofErr w:type="spellEnd"/>
+      <w:r>
+        <w:t xml:space="preserve"> &lt;- </w:t>
+      </w:r>
+      <w:proofErr w:type="spellStart"/>
+      <w:r>
+        <w:t>ksvm</w:t>
+      </w:r>
+      <w:proofErr w:type="spellEnd"/>
+      <w:r>
+        <w:t xml:space="preserve">(x = x, y = y, data = </w:t>
+      </w:r>
+      <w:proofErr w:type="spellStart"/>
+      <w:r>
+        <w:t>sinData</w:t>
+      </w:r>
+      <w:proofErr w:type="spellEnd"/>
+      <w:r>
+        <w:t>, kernel ="</w:t>
+      </w:r>
+      <w:proofErr w:type="spellStart"/>
+      <w:r>
+        <w:t>rbfdot</w:t>
+      </w:r>
+      <w:proofErr w:type="spellEnd"/>
+      <w:r>
+        <w:t xml:space="preserve">", </w:t>
+      </w:r>
+      <w:proofErr w:type="spellStart"/>
+      <w:r>
+        <w:t>kpar</w:t>
+      </w:r>
+      <w:proofErr w:type="spellEnd"/>
+      <w:r>
+        <w:t xml:space="preserve"> = list(sigma = 1), C = 1, epsilon = 0.1)</w:t>
+      </w:r>
+    </w:p>
+    <w:p>
+      <w:pPr>
+        <w:spacing w:after="0"/>
+      </w:pPr>
+      <w:proofErr w:type="spellStart"/>
+      <w:r>
+        <w:t>modelPrediction</w:t>
+      </w:r>
+      <w:proofErr w:type="spellEnd"/>
+      <w:r>
+        <w:t xml:space="preserve"> &lt;- predict(</w:t>
+      </w:r>
+      <w:proofErr w:type="spellStart"/>
+      <w:r>
+        <w:t>rbfSVM</w:t>
+      </w:r>
+      <w:proofErr w:type="spellEnd"/>
+      <w:r>
+        <w:t xml:space="preserve">, </w:t>
+      </w:r>
+      <w:proofErr w:type="spellStart"/>
+      <w:r>
+        <w:t>newdata</w:t>
+      </w:r>
+      <w:proofErr w:type="spellEnd"/>
+      <w:r>
+        <w:t xml:space="preserve"> = </w:t>
+      </w:r>
+      <w:proofErr w:type="spellStart"/>
+      <w:r>
+        <w:t>dataGrid</w:t>
+      </w:r>
+      <w:proofErr w:type="spellEnd"/>
+      <w:r>
+        <w:t>)</w:t>
+      </w:r>
+    </w:p>
+    <w:p>
+      <w:pPr>
+        <w:spacing w:after="0"/>
+      </w:pPr>
+      <w:r>
+        <w:t>plot(x, y, main = "SVM C = 1, e = 0.1, sigma = 1")</w:t>
+      </w:r>
+    </w:p>
+    <w:p>
+      <w:pPr>
+        <w:spacing w:after="0"/>
+      </w:pPr>
+      <w:r>
+        <w:t xml:space="preserve">points(x = </w:t>
+      </w:r>
+      <w:proofErr w:type="spellStart"/>
+      <w:r>
+        <w:t>dataGrid$x</w:t>
+      </w:r>
+      <w:proofErr w:type="spellEnd"/>
+      <w:r>
+        <w:t xml:space="preserve">, y = </w:t>
+      </w:r>
+      <w:proofErr w:type="spellStart"/>
+      <w:r>
+        <w:t>modelPrediction</w:t>
+      </w:r>
+      <w:proofErr w:type="spellEnd"/>
+      <w:r>
+        <w:t>[,1], type = "l", col = "blue")</w:t>
+      </w:r>
+    </w:p>
+    <w:p>
+      <w:pPr>
+        <w:spacing w:after="0"/>
+      </w:pPr>
+    </w:p>
+    <w:p>
+      <w:pPr>
+        <w:spacing w:after="0"/>
+      </w:pPr>
+      <w:proofErr w:type="spellStart"/>
+      <w:r>
+        <w:t>rbfSVM</w:t>
+      </w:r>
+      <w:proofErr w:type="spellEnd"/>
+      <w:r>
+        <w:t xml:space="preserve"> &lt;- </w:t>
+      </w:r>
+      <w:proofErr w:type="spellStart"/>
+      <w:r>
+        <w:t>ksvm</w:t>
+      </w:r>
+      <w:proofErr w:type="spellEnd"/>
+      <w:r>
+        <w:t xml:space="preserve">(x = x, y = y, data = </w:t>
+      </w:r>
+      <w:proofErr w:type="spellStart"/>
+      <w:r>
+        <w:t>sinData</w:t>
+      </w:r>
+      <w:proofErr w:type="spellEnd"/>
+      <w:r>
+        <w:t>, kernel ="</w:t>
+      </w:r>
+      <w:proofErr w:type="spellStart"/>
+      <w:r>
+        <w:t>rbfdot</w:t>
+      </w:r>
+      <w:proofErr w:type="spellEnd"/>
+      <w:r>
+        <w:t xml:space="preserve">", </w:t>
+      </w:r>
+      <w:proofErr w:type="spellStart"/>
+      <w:r>
+        <w:t>kpar</w:t>
+      </w:r>
+      <w:proofErr w:type="spellEnd"/>
+      <w:r>
+        <w:t xml:space="preserve"> = list(sigma = 0.1), C = 1, epsilon = 0.1)</w:t>
+      </w:r>
+    </w:p>
+    <w:p>
+      <w:pPr>
+        <w:spacing w:after="0"/>
+      </w:pPr>
+      <w:proofErr w:type="spellStart"/>
+      <w:r>
+        <w:lastRenderedPageBreak/>
+        <w:t>modelPrediction</w:t>
+      </w:r>
+      <w:proofErr w:type="spellEnd"/>
+      <w:r>
+        <w:t xml:space="preserve"> &lt;- predict(</w:t>
+      </w:r>
+      <w:proofErr w:type="spellStart"/>
+      <w:r>
+        <w:t>rbfSVM</w:t>
+      </w:r>
+      <w:proofErr w:type="spellEnd"/>
+      <w:r>
+        <w:t xml:space="preserve">, </w:t>
+      </w:r>
+      <w:proofErr w:type="spellStart"/>
+      <w:r>
+        <w:t>newdata</w:t>
+      </w:r>
+      <w:proofErr w:type="spellEnd"/>
+      <w:r>
+        <w:t xml:space="preserve"> = </w:t>
+      </w:r>
+      <w:proofErr w:type="spellStart"/>
+      <w:r>
+        <w:t>dataGrid</w:t>
+      </w:r>
+      <w:proofErr w:type="spellEnd"/>
+      <w:r>
+        <w:t>)</w:t>
+      </w:r>
+    </w:p>
+    <w:p>
+      <w:pPr>
+        <w:spacing w:after="0"/>
+      </w:pPr>
+      <w:r>
+        <w:t>plot(x, y, main = "SVM C = 1, e = 0.1, sigma = 0.1")</w:t>
+      </w:r>
+    </w:p>
+    <w:p>
+      <w:pPr>
+        <w:spacing w:after="0"/>
+      </w:pPr>
+      <w:r>
+        <w:t xml:space="preserve">points(x = </w:t>
+      </w:r>
+      <w:proofErr w:type="spellStart"/>
+      <w:r>
+        <w:t>dataGrid$x</w:t>
+      </w:r>
+      <w:proofErr w:type="spellEnd"/>
+      <w:r>
+        <w:t xml:space="preserve">, y = </w:t>
+      </w:r>
+      <w:proofErr w:type="spellStart"/>
+      <w:r>
+        <w:t>modelPrediction</w:t>
+      </w:r>
+      <w:proofErr w:type="spellEnd"/>
+      <w:r>
+        <w:t>[,1], type = "l", col = "blue")</w:t>
+      </w:r>
+    </w:p>
+    <w:p>
+      <w:pPr>
+        <w:spacing w:after="0"/>
+      </w:pPr>
+    </w:p>
+    <w:p>
+      <w:pPr>
+        <w:spacing w:after="0"/>
+      </w:pPr>
+      <w:proofErr w:type="spellStart"/>
+      <w:r>
+        <w:t>rbfSVM</w:t>
+      </w:r>
+      <w:proofErr w:type="spellEnd"/>
+      <w:r>
+        <w:t xml:space="preserve"> &lt;- </w:t>
+      </w:r>
+      <w:proofErr w:type="spellStart"/>
+      <w:r>
+        <w:t>ksvm</w:t>
+      </w:r>
+      <w:proofErr w:type="spellEnd"/>
+      <w:r>
+        <w:t xml:space="preserve">(x = x, y = y, data = </w:t>
+      </w:r>
+      <w:proofErr w:type="spellStart"/>
+      <w:r>
+        <w:t>sinData</w:t>
+      </w:r>
+      <w:proofErr w:type="spellEnd"/>
+      <w:r>
+        <w:t>, kernel ="</w:t>
+      </w:r>
+      <w:proofErr w:type="spellStart"/>
+      <w:r>
+        <w:t>rbfdot</w:t>
+      </w:r>
+      <w:proofErr w:type="spellEnd"/>
+      <w:r>
+        <w:t xml:space="preserve">", </w:t>
+      </w:r>
+      <w:proofErr w:type="spellStart"/>
+      <w:r>
+        <w:t>kpar</w:t>
+      </w:r>
+      <w:proofErr w:type="spellEnd"/>
+      <w:r>
+        <w:t xml:space="preserve"> = list(sigma = 10), C = 1, epsilon = 0.1)</w:t>
+      </w:r>
+    </w:p>
+    <w:p>
+      <w:pPr>
+        <w:spacing w:after="0"/>
+      </w:pPr>
+      <w:proofErr w:type="spellStart"/>
+      <w:r>
+        <w:t>modelPrediction</w:t>
+      </w:r>
+      <w:proofErr w:type="spellEnd"/>
+      <w:r>
+        <w:t xml:space="preserve"> &lt;- predict(</w:t>
+      </w:r>
+      <w:proofErr w:type="spellStart"/>
+      <w:r>
+        <w:t>rbfSVM</w:t>
+      </w:r>
+      <w:proofErr w:type="spellEnd"/>
+      <w:r>
+        <w:t xml:space="preserve">, </w:t>
+      </w:r>
+      <w:proofErr w:type="spellStart"/>
+      <w:r>
+        <w:t>newdata</w:t>
+      </w:r>
+      <w:proofErr w:type="spellEnd"/>
+      <w:r>
+        <w:t xml:space="preserve"> = </w:t>
+      </w:r>
+      <w:proofErr w:type="spellStart"/>
+      <w:r>
+        <w:t>dataGrid</w:t>
+      </w:r>
+      <w:proofErr w:type="spellEnd"/>
+      <w:r>
+        <w:t>)</w:t>
+      </w:r>
+    </w:p>
+    <w:p>
+      <w:pPr>
+        <w:spacing w:after="0"/>
+      </w:pPr>
+      <w:r>
+        <w:t>plot(x, y, main = "SVM C = 1, e = 0.1, sigma = 10")</w:t>
+      </w:r>
+    </w:p>
+    <w:p>
+      <w:pPr>
+        <w:spacing w:after="0"/>
+      </w:pPr>
+      <w:r>
+        <w:t xml:space="preserve">points(x = </w:t>
+      </w:r>
+      <w:proofErr w:type="spellStart"/>
+      <w:r>
+        <w:t>dataGrid$x</w:t>
+      </w:r>
+      <w:proofErr w:type="spellEnd"/>
+      <w:r>
+        <w:t xml:space="preserve">, y = </w:t>
+      </w:r>
+      <w:proofErr w:type="spellStart"/>
+      <w:r>
+        <w:t>modelPrediction</w:t>
+      </w:r>
+      <w:proofErr w:type="spellEnd"/>
+      <w:r>
+        <w:t>[,1], type = "l", col = "blue")</w:t>
+      </w:r>
+    </w:p>
+    <w:p>
+      <w:pPr>
+        <w:spacing w:after="0"/>
+      </w:pPr>
+    </w:p>
+    <w:p>
+      <w:pPr>
+        <w:spacing w:after="0"/>
+      </w:pPr>
+      <w:r>
+        <w:t>####7.2####</w:t>
+      </w:r>
+    </w:p>
+    <w:p>
+      <w:pPr>
+        <w:spacing w:after="0"/>
+      </w:pPr>
+    </w:p>
+    <w:p>
+      <w:pPr>
+        <w:spacing w:after="0"/>
+      </w:pPr>
+      <w:proofErr w:type="spellStart"/>
+      <w:r>
+        <w:t>set.seed</w:t>
+      </w:r>
+      <w:proofErr w:type="spellEnd"/>
+      <w:r>
+        <w:t>(200)</w:t>
+      </w:r>
+    </w:p>
+    <w:p>
+      <w:pPr>
+        <w:spacing w:after="0"/>
+      </w:pPr>
+      <w:proofErr w:type="spellStart"/>
+      <w:r>
+        <w:t>trainingData</w:t>
+      </w:r>
+      <w:proofErr w:type="spellEnd"/>
+      <w:r>
+        <w:t xml:space="preserve"> &lt;- mlbench.friedman1(200, </w:t>
+      </w:r>
+      <w:proofErr w:type="spellStart"/>
+      <w:r>
+        <w:t>sd</w:t>
+      </w:r>
+      <w:proofErr w:type="spellEnd"/>
+      <w:r>
+        <w:t xml:space="preserve"> = 1)</w:t>
+      </w:r>
+    </w:p>
+    <w:p>
+      <w:pPr>
+        <w:spacing w:after="0"/>
+      </w:pPr>
+      <w:proofErr w:type="spellStart"/>
+      <w:r>
+        <w:t>trainingData$x</w:t>
+      </w:r>
+      <w:proofErr w:type="spellEnd"/>
+      <w:r>
+        <w:t xml:space="preserve"> &lt;- </w:t>
+      </w:r>
+      <w:proofErr w:type="spellStart"/>
+      <w:r>
+        <w:t>data.frame</w:t>
+      </w:r>
+      <w:proofErr w:type="spellEnd"/>
+      <w:r>
+        <w:t>(</w:t>
+      </w:r>
+      <w:proofErr w:type="spellStart"/>
+      <w:r>
+        <w:t>trainingData$x</w:t>
+      </w:r>
+      <w:proofErr w:type="spellEnd"/>
+      <w:r>
+        <w:t>)</w:t>
+      </w:r>
+    </w:p>
+    <w:p>
+      <w:pPr>
+        <w:spacing w:after="0"/>
+      </w:pPr>
+      <w:proofErr w:type="spellStart"/>
+      <w:r>
+        <w:t>featurePlot</w:t>
+      </w:r>
+      <w:proofErr w:type="spellEnd"/>
+      <w:r>
+        <w:t>(</w:t>
+      </w:r>
+      <w:proofErr w:type="spellStart"/>
+      <w:r>
+        <w:t>trainingData$x</w:t>
+      </w:r>
+      <w:proofErr w:type="spellEnd"/>
+      <w:r>
+        <w:t xml:space="preserve">, </w:t>
+      </w:r>
+      <w:proofErr w:type="spellStart"/>
+      <w:r>
+        <w:t>trainingData$y</w:t>
+      </w:r>
+      <w:proofErr w:type="spellEnd"/>
+      <w:r>
+        <w:t>)</w:t>
+      </w:r>
+    </w:p>
+    <w:p>
+      <w:pPr>
+        <w:spacing w:after="0"/>
+      </w:pPr>
+      <w:proofErr w:type="spellStart"/>
+      <w:r>
+        <w:t>testData</w:t>
+      </w:r>
+      <w:proofErr w:type="spellEnd"/>
+      <w:r>
+        <w:t xml:space="preserve"> &lt;- mlbench.friedman1(5000, </w:t>
+      </w:r>
+      <w:proofErr w:type="spellStart"/>
+      <w:r>
+        <w:t>sd</w:t>
+      </w:r>
+      <w:proofErr w:type="spellEnd"/>
+      <w:r>
+        <w:t xml:space="preserve"> = 1)</w:t>
+      </w:r>
+    </w:p>
+    <w:p>
+      <w:pPr>
+        <w:spacing w:after="0"/>
+      </w:pPr>
+      <w:proofErr w:type="spellStart"/>
+      <w:r>
+        <w:t>testData$x</w:t>
+      </w:r>
+      <w:proofErr w:type="spellEnd"/>
+      <w:r>
+        <w:t xml:space="preserve"> &lt;- </w:t>
+      </w:r>
+      <w:proofErr w:type="spellStart"/>
+      <w:r>
+        <w:t>data.frame</w:t>
+      </w:r>
+      <w:proofErr w:type="spellEnd"/>
+      <w:r>
+        <w:t>(</w:t>
+      </w:r>
+      <w:proofErr w:type="spellStart"/>
+      <w:r>
+        <w:t>testData$x</w:t>
+      </w:r>
+      <w:proofErr w:type="spellEnd"/>
+      <w:r>
+        <w:t>)</w:t>
+      </w:r>
+    </w:p>
+    <w:p>
+      <w:pPr>
+        <w:spacing w:after="0"/>
+      </w:pPr>
+    </w:p>
+    <w:p>
+      <w:pPr>
+        <w:spacing w:after="0"/>
+      </w:pPr>
+      <w:r>
+        <w:t>#example</w:t>
+      </w:r>
+    </w:p>
+    <w:p>
+      <w:pPr>
+        <w:spacing w:after="0"/>
+      </w:pPr>
+      <w:proofErr w:type="spellStart"/>
+      <w:r>
+        <w:t>knnModel</w:t>
+      </w:r>
+      <w:proofErr w:type="spellEnd"/>
+      <w:r>
+        <w:t xml:space="preserve"> &lt;- train(x = </w:t>
+      </w:r>
+      <w:proofErr w:type="spellStart"/>
+      <w:r>
+        <w:t>trainingData$x</w:t>
+      </w:r>
+      <w:proofErr w:type="spellEnd"/>
+      <w:r>
+        <w:t xml:space="preserve">, y = </w:t>
+      </w:r>
+      <w:proofErr w:type="spellStart"/>
+      <w:r>
+        <w:t>trainingData$y</w:t>
+      </w:r>
+      <w:proofErr w:type="spellEnd"/>
+      <w:r>
+        <w:t>, method = "</w:t>
+      </w:r>
+      <w:proofErr w:type="spellStart"/>
+      <w:r>
+        <w:t>knn</w:t>
+      </w:r>
+      <w:proofErr w:type="spellEnd"/>
+      <w:r>
+        <w:t xml:space="preserve">", </w:t>
+      </w:r>
+      <w:proofErr w:type="spellStart"/>
+      <w:r>
+        <w:t>preProc</w:t>
+      </w:r>
+      <w:proofErr w:type="spellEnd"/>
+      <w:r>
+        <w:t xml:space="preserve"> = c("center", "scale"), </w:t>
+      </w:r>
+      <w:proofErr w:type="spellStart"/>
+      <w:r>
+        <w:t>tuneLength</w:t>
+      </w:r>
+      <w:proofErr w:type="spellEnd"/>
+      <w:r>
+        <w:t xml:space="preserve"> = 10)</w:t>
+      </w:r>
+    </w:p>
+    <w:p>
+      <w:pPr>
+        <w:spacing w:after="0"/>
+      </w:pPr>
+      <w:proofErr w:type="spellStart"/>
+      <w:r>
+        <w:t>knnModel</w:t>
+      </w:r>
+      <w:proofErr w:type="spellEnd"/>
+    </w:p>
+    <w:p>
+      <w:pPr>
+        <w:spacing w:after="0"/>
+      </w:pPr>
+      <w:proofErr w:type="spellStart"/>
+      <w:r>
+        <w:t>knnPred</w:t>
+      </w:r>
+      <w:proofErr w:type="spellEnd"/>
+      <w:r>
+        <w:t xml:space="preserve"> &lt;- predict(</w:t>
+      </w:r>
+      <w:proofErr w:type="spellStart"/>
+      <w:r>
+        <w:t>knnModel</w:t>
+      </w:r>
+      <w:proofErr w:type="spellEnd"/>
+      <w:r>
+        <w:t xml:space="preserve">, </w:t>
+      </w:r>
+      <w:proofErr w:type="spellStart"/>
+      <w:r>
+        <w:t>newdata</w:t>
+      </w:r>
+      <w:proofErr w:type="spellEnd"/>
+      <w:r>
+        <w:t xml:space="preserve"> = </w:t>
+      </w:r>
+      <w:proofErr w:type="spellStart"/>
+      <w:r>
+        <w:t>testData$x</w:t>
+      </w:r>
+      <w:proofErr w:type="spellEnd"/>
+      <w:r>
+        <w:t>)</w:t>
+      </w:r>
+    </w:p>
+    <w:p>
+      <w:pPr>
+        <w:spacing w:after="0"/>
+      </w:pPr>
+      <w:proofErr w:type="spellStart"/>
+      <w:r>
+        <w:t>postResample</w:t>
+      </w:r>
+      <w:proofErr w:type="spellEnd"/>
+      <w:r>
+        <w:t>(</w:t>
+      </w:r>
+      <w:proofErr w:type="spellStart"/>
+      <w:r>
+        <w:t>pred</w:t>
+      </w:r>
+      <w:proofErr w:type="spellEnd"/>
+      <w:r>
+        <w:t xml:space="preserve"> = </w:t>
+      </w:r>
+      <w:proofErr w:type="spellStart"/>
+      <w:r>
+        <w:t>knnPred</w:t>
+      </w:r>
+      <w:proofErr w:type="spellEnd"/>
+      <w:r>
+        <w:t xml:space="preserve">, </w:t>
+      </w:r>
+      <w:proofErr w:type="spellStart"/>
+      <w:r>
+        <w:t>obs</w:t>
+      </w:r>
+      <w:proofErr w:type="spellEnd"/>
+      <w:r>
+        <w:t xml:space="preserve"> = </w:t>
+      </w:r>
+      <w:proofErr w:type="spellStart"/>
+      <w:r>
+        <w:t>testData$y</w:t>
+      </w:r>
+      <w:proofErr w:type="spellEnd"/>
+      <w:r>
+        <w:t>)</w:t>
+      </w:r>
+    </w:p>
+    <w:p>
+      <w:pPr>
+        <w:spacing w:after="0"/>
+      </w:pPr>
+    </w:p>
+    <w:p>
+      <w:pPr>
+        <w:spacing w:after="0"/>
+      </w:pPr>
+      <w:proofErr w:type="spellStart"/>
+      <w:r>
+        <w:t>marsGrid</w:t>
+      </w:r>
+      <w:proofErr w:type="spellEnd"/>
+      <w:r>
+        <w:t xml:space="preserve"> &lt;- </w:t>
+      </w:r>
+      <w:proofErr w:type="spellStart"/>
+      <w:r>
+        <w:t>expand.grid</w:t>
+      </w:r>
+      <w:proofErr w:type="spellEnd"/>
+      <w:r>
+        <w:t>(.degree = 1:2, .</w:t>
+      </w:r>
+      <w:proofErr w:type="spellStart"/>
+      <w:r>
+        <w:t>nprune</w:t>
+      </w:r>
+      <w:proofErr w:type="spellEnd"/>
+      <w:r>
+        <w:t xml:space="preserve"> = 2:50)</w:t>
+      </w:r>
+    </w:p>
+    <w:p>
+      <w:pPr>
+        <w:spacing w:after="0"/>
+      </w:pPr>
+      <w:proofErr w:type="spellStart"/>
+      <w:r>
+        <w:t>marsModel</w:t>
+      </w:r>
+      <w:proofErr w:type="spellEnd"/>
+      <w:r>
+        <w:t xml:space="preserve"> &lt;- train(x = </w:t>
+      </w:r>
+      <w:proofErr w:type="spellStart"/>
+      <w:r>
+        <w:t>trainingData$x</w:t>
+      </w:r>
+      <w:proofErr w:type="spellEnd"/>
+      <w:r>
+        <w:t xml:space="preserve">, y = </w:t>
+      </w:r>
+      <w:proofErr w:type="spellStart"/>
+      <w:r>
+        <w:t>trainingData$y</w:t>
+      </w:r>
+      <w:proofErr w:type="spellEnd"/>
+      <w:r>
+        <w:t xml:space="preserve">, </w:t>
+      </w:r>
+    </w:p>
+    <w:p>
+      <w:pPr>
+        <w:spacing w:after="0"/>
+      </w:pPr>
+      <w:r>
+        <w:t xml:space="preserve">                   method = "earth", </w:t>
+      </w:r>
+      <w:proofErr w:type="spellStart"/>
+      <w:r>
+        <w:t>tuneGrid</w:t>
+      </w:r>
+      <w:proofErr w:type="spellEnd"/>
+      <w:r>
+        <w:t xml:space="preserve"> = </w:t>
+      </w:r>
+      <w:proofErr w:type="spellStart"/>
+      <w:r>
+        <w:t>marsGrid</w:t>
+      </w:r>
+      <w:proofErr w:type="spellEnd"/>
+      <w:r>
+        <w:t xml:space="preserve">, </w:t>
+      </w:r>
+      <w:proofErr w:type="spellStart"/>
+      <w:r>
+        <w:t>trControl</w:t>
+      </w:r>
+      <w:proofErr w:type="spellEnd"/>
+      <w:r>
+        <w:t xml:space="preserve"> = </w:t>
+      </w:r>
+      <w:proofErr w:type="spellStart"/>
+      <w:r>
+        <w:t>trainControl</w:t>
+      </w:r>
+      <w:proofErr w:type="spellEnd"/>
+      <w:r>
+        <w:t>(method = "cv"))</w:t>
+      </w:r>
+    </w:p>
+    <w:p>
+      <w:pPr>
+        <w:spacing w:after="0"/>
+      </w:pPr>
+      <w:proofErr w:type="spellStart"/>
+      <w:r>
+        <w:t>marsModel</w:t>
+      </w:r>
+      <w:proofErr w:type="spellEnd"/>
+    </w:p>
+    <w:p>
+      <w:pPr>
+        <w:spacing w:after="0"/>
+      </w:pPr>
+      <w:proofErr w:type="spellStart"/>
+      <w:r>
+        <w:t>marsPred</w:t>
+      </w:r>
+      <w:proofErr w:type="spellEnd"/>
+      <w:r>
+        <w:t xml:space="preserve"> &lt;- predict(</w:t>
+      </w:r>
+      <w:proofErr w:type="spellStart"/>
+      <w:r>
+        <w:t>marsModel</w:t>
+      </w:r>
+      <w:proofErr w:type="spellEnd"/>
+      <w:r>
+        <w:t xml:space="preserve">, </w:t>
+      </w:r>
+      <w:proofErr w:type="spellStart"/>
+      <w:r>
+        <w:t>newdata</w:t>
+      </w:r>
+      <w:proofErr w:type="spellEnd"/>
+      <w:r>
+        <w:t xml:space="preserve"> = </w:t>
+      </w:r>
+      <w:proofErr w:type="spellStart"/>
+      <w:r>
+        <w:t>testData$x</w:t>
+      </w:r>
+      <w:proofErr w:type="spellEnd"/>
+      <w:r>
+        <w:t>)</w:t>
+      </w:r>
+    </w:p>
+    <w:p>
+      <w:pPr>
+        <w:spacing w:after="0"/>
+      </w:pPr>
+      <w:proofErr w:type="spellStart"/>
+      <w:r>
+        <w:t>postResample</w:t>
+      </w:r>
+      <w:proofErr w:type="spellEnd"/>
+      <w:r>
+        <w:t>(</w:t>
+      </w:r>
+      <w:proofErr w:type="spellStart"/>
+      <w:r>
+        <w:t>pred</w:t>
+      </w:r>
+      <w:proofErr w:type="spellEnd"/>
+      <w:r>
+        <w:t xml:space="preserve"> = </w:t>
+      </w:r>
+      <w:proofErr w:type="spellStart"/>
+      <w:r>
+        <w:t>marsPred</w:t>
+      </w:r>
+      <w:proofErr w:type="spellEnd"/>
+      <w:r>
+        <w:t xml:space="preserve">, </w:t>
+      </w:r>
+      <w:proofErr w:type="spellStart"/>
+      <w:r>
+        <w:t>obs</w:t>
+      </w:r>
+      <w:proofErr w:type="spellEnd"/>
+      <w:r>
+        <w:t xml:space="preserve"> = </w:t>
+      </w:r>
+      <w:proofErr w:type="spellStart"/>
+      <w:r>
+        <w:t>testData$y</w:t>
+      </w:r>
+      <w:proofErr w:type="spellEnd"/>
+      <w:r>
+        <w:t>)</w:t>
+      </w:r>
+    </w:p>
+    <w:p>
+      <w:pPr>
+        <w:spacing w:after="0"/>
+      </w:pPr>
+    </w:p>
+    <w:p>
+      <w:pPr>
+        <w:spacing w:after="0"/>
+      </w:pPr>
+      <w:r>
+        <w:t>plot(</w:t>
+      </w:r>
+      <w:proofErr w:type="spellStart"/>
+      <w:r>
+        <w:t>varImp</w:t>
+      </w:r>
+      <w:proofErr w:type="spellEnd"/>
+      <w:r>
+        <w:t>(</w:t>
+      </w:r>
+      <w:proofErr w:type="spellStart"/>
+      <w:r>
+        <w:t>marsModel</w:t>
+      </w:r>
+      <w:proofErr w:type="spellEnd"/>
+      <w:r>
+        <w:t>), top = 5)</w:t>
+      </w:r>
+    </w:p>
+    <w:p>
+      <w:pPr>
+        <w:spacing w:after="0"/>
+      </w:pPr>
+    </w:p>
+    <w:p>
+      <w:pPr>
+        <w:spacing w:after="0"/>
+      </w:pPr>
+      <w:r>
+        <w:t>####7.5####</w:t>
+      </w:r>
+    </w:p>
+    <w:p>
+      <w:pPr>
+        <w:spacing w:after="0"/>
+      </w:pPr>
+    </w:p>
+    <w:p>
+      <w:pPr>
+        <w:spacing w:after="0"/>
+      </w:pPr>
+      <w:proofErr w:type="spellStart"/>
+      <w:r>
+        <w:t>set.seed</w:t>
+      </w:r>
+      <w:proofErr w:type="spellEnd"/>
+      <w:r>
+        <w:t>(80)</w:t>
+      </w:r>
+    </w:p>
+    <w:p>
+      <w:pPr>
+        <w:spacing w:after="0"/>
+      </w:pPr>
+    </w:p>
+    <w:p>
+      <w:pPr>
+        <w:spacing w:after="0"/>
+      </w:pPr>
+      <w:r>
+        <w:t>data(</w:t>
+      </w:r>
+      <w:proofErr w:type="spellStart"/>
+      <w:r>
+        <w:t>ChemicalManufacturingProcess</w:t>
+      </w:r>
+      <w:proofErr w:type="spellEnd"/>
+      <w:r>
+        <w:t>)</w:t>
+      </w:r>
+    </w:p>
+    <w:p>
+      <w:pPr>
+        <w:spacing w:after="0"/>
+      </w:pPr>
+      <w:r>
+        <w:t>?</w:t>
+      </w:r>
+      <w:proofErr w:type="spellStart"/>
+      <w:r>
+        <w:t>ChemicalManufacturingProcess</w:t>
+      </w:r>
+      <w:proofErr w:type="spellEnd"/>
+    </w:p>
+    <w:p>
+      <w:pPr>
+        <w:spacing w:after="0"/>
+      </w:pPr>
+    </w:p>
+    <w:p>
+      <w:pPr>
+        <w:spacing w:after="0"/>
+      </w:pPr>
+      <w:r>
+        <w:t>#yield is outcome</w:t>
+      </w:r>
+    </w:p>
+    <w:p>
+      <w:pPr>
+        <w:spacing w:after="0"/>
+      </w:pPr>
+    </w:p>
+    <w:p>
+      <w:pPr>
+        <w:spacing w:after="0"/>
+      </w:pPr>
+      <w:r>
+        <w:t>#imputing missing values</w:t>
+      </w:r>
+    </w:p>
+    <w:p>
+      <w:pPr>
+        <w:spacing w:after="0"/>
+      </w:pPr>
+      <w:proofErr w:type="spellStart"/>
+      <w:r>
+        <w:lastRenderedPageBreak/>
+        <w:t>imputedManufacturing</w:t>
+      </w:r>
+      <w:proofErr w:type="spellEnd"/>
+      <w:r>
+        <w:t xml:space="preserve"> &lt;- predict(</w:t>
+      </w:r>
+      <w:proofErr w:type="spellStart"/>
+      <w:r>
+        <w:t>preProcess</w:t>
+      </w:r>
+      <w:proofErr w:type="spellEnd"/>
+      <w:r>
+        <w:t>(</w:t>
+      </w:r>
+      <w:proofErr w:type="spellStart"/>
+      <w:r>
+        <w:t>ChemicalManufacturingProcess</w:t>
+      </w:r>
+      <w:proofErr w:type="spellEnd"/>
+      <w:r>
+        <w:t>, "</w:t>
+      </w:r>
+      <w:proofErr w:type="spellStart"/>
+      <w:r>
+        <w:t>knnImpute</w:t>
+      </w:r>
+      <w:proofErr w:type="spellEnd"/>
+      <w:r>
+        <w:t xml:space="preserve">"), </w:t>
+      </w:r>
+      <w:proofErr w:type="spellStart"/>
+      <w:r>
+        <w:t>ChemicalManufacturingProcess</w:t>
+      </w:r>
+      <w:proofErr w:type="spellEnd"/>
+      <w:r>
+        <w:t>)</w:t>
+      </w:r>
+    </w:p>
+    <w:p>
+      <w:pPr>
+        <w:spacing w:after="0"/>
+      </w:pPr>
+    </w:p>
+    <w:p>
+      <w:pPr>
+        <w:spacing w:after="0"/>
+      </w:pPr>
+      <w:r>
+        <w:t>#splitting data</w:t>
+      </w:r>
+    </w:p>
+    <w:p>
+      <w:pPr>
+        <w:spacing w:after="0"/>
+      </w:pPr>
+      <w:proofErr w:type="spellStart"/>
+      <w:r>
+        <w:t>trainingRows</w:t>
+      </w:r>
+      <w:proofErr w:type="spellEnd"/>
+      <w:r>
+        <w:t xml:space="preserve"> &lt;- </w:t>
+      </w:r>
+      <w:proofErr w:type="spellStart"/>
+      <w:r>
+        <w:t>createDataPartition</w:t>
+      </w:r>
+      <w:proofErr w:type="spellEnd"/>
+      <w:r>
+        <w:t>(</w:t>
+      </w:r>
+      <w:proofErr w:type="spellStart"/>
+      <w:r>
+        <w:t>imputedManufacturing</w:t>
+      </w:r>
+      <w:proofErr w:type="spellEnd"/>
+      <w:r>
+        <w:t>[,1], p=0.80, list=FALSE)</w:t>
+      </w:r>
+    </w:p>
+    <w:p>
+      <w:pPr>
+        <w:spacing w:after="0"/>
+      </w:pPr>
+    </w:p>
+    <w:p>
+      <w:pPr>
+        <w:spacing w:after="0"/>
+      </w:pPr>
+      <w:r>
+        <w:t xml:space="preserve">training &lt;- </w:t>
+      </w:r>
+      <w:proofErr w:type="spellStart"/>
+      <w:r>
+        <w:t>imputedManufacturing</w:t>
+      </w:r>
+      <w:proofErr w:type="spellEnd"/>
+      <w:r>
+        <w:t>[</w:t>
+      </w:r>
+      <w:proofErr w:type="spellStart"/>
+      <w:r>
+        <w:t>trainingRows</w:t>
+      </w:r>
+      <w:proofErr w:type="spellEnd"/>
+      <w:r>
+        <w:t>,]</w:t>
+      </w:r>
+    </w:p>
+    <w:p>
+      <w:pPr>
+        <w:spacing w:after="0"/>
+      </w:pPr>
+      <w:r>
+        <w:t xml:space="preserve">testing &lt;- </w:t>
+      </w:r>
+      <w:proofErr w:type="spellStart"/>
+      <w:r>
+        <w:t>imputedManufacturing</w:t>
+      </w:r>
+      <w:proofErr w:type="spellEnd"/>
+      <w:r>
+        <w:t>[-</w:t>
+      </w:r>
+      <w:proofErr w:type="spellStart"/>
+      <w:r>
+        <w:t>trainingRows</w:t>
+      </w:r>
+      <w:proofErr w:type="spellEnd"/>
+      <w:r>
+        <w:t>,]</w:t>
+      </w:r>
+    </w:p>
+    <w:p>
+      <w:pPr>
+        <w:spacing w:after="0"/>
+      </w:pPr>
+    </w:p>
+    <w:p>
+      <w:pPr>
+        <w:spacing w:after="0"/>
+      </w:pPr>
+      <w:r>
+        <w:t xml:space="preserve">ctrl &lt;- </w:t>
+      </w:r>
+      <w:proofErr w:type="spellStart"/>
+      <w:r>
+        <w:t>trainControl</w:t>
+      </w:r>
+      <w:proofErr w:type="spellEnd"/>
+      <w:r>
+        <w:t>(method = "cv", number = 10)</w:t>
+      </w:r>
+    </w:p>
+    <w:p>
+      <w:pPr>
+        <w:spacing w:after="0"/>
+      </w:pPr>
+      <w:proofErr w:type="spellStart"/>
+      <w:r>
+        <w:t>xTest</w:t>
+      </w:r>
+      <w:proofErr w:type="spellEnd"/>
+      <w:r>
+        <w:t xml:space="preserve"> &lt;- </w:t>
+      </w:r>
+      <w:proofErr w:type="spellStart"/>
+      <w:r>
+        <w:t>imputedManufacturing</w:t>
+      </w:r>
+      <w:proofErr w:type="spellEnd"/>
+      <w:r>
+        <w:t>[,2:58]</w:t>
+      </w:r>
+    </w:p>
+    <w:p>
+      <w:pPr>
+        <w:spacing w:after="0"/>
+      </w:pPr>
+    </w:p>
+    <w:p>
+      <w:pPr>
+        <w:spacing w:after="0"/>
+      </w:pPr>
+      <w:r>
+        <w:t>#Neural Network</w:t>
+      </w:r>
+    </w:p>
+    <w:p>
+      <w:pPr>
+        <w:spacing w:after="0"/>
+      </w:pPr>
+    </w:p>
+    <w:p>
+      <w:pPr>
+        <w:spacing w:after="0"/>
+      </w:pPr>
+      <w:proofErr w:type="spellStart"/>
+      <w:r>
+        <w:t>tooHigh</w:t>
+      </w:r>
+      <w:proofErr w:type="spellEnd"/>
+      <w:r>
+        <w:t xml:space="preserve"> &lt;- </w:t>
+      </w:r>
+      <w:proofErr w:type="spellStart"/>
+      <w:r>
+        <w:t>findCorrelation</w:t>
+      </w:r>
+      <w:proofErr w:type="spellEnd"/>
+      <w:r>
+        <w:t>(</w:t>
+      </w:r>
+      <w:proofErr w:type="spellStart"/>
+      <w:r>
+        <w:t>cor</w:t>
+      </w:r>
+      <w:proofErr w:type="spellEnd"/>
+      <w:r>
+        <w:t>(training), cutoff = .75)</w:t>
+      </w:r>
+    </w:p>
+    <w:p>
+      <w:pPr>
+        <w:spacing w:after="0"/>
+      </w:pPr>
+      <w:proofErr w:type="spellStart"/>
+      <w:r>
+        <w:t>trainXnnet</w:t>
+      </w:r>
+      <w:proofErr w:type="spellEnd"/>
+      <w:r>
+        <w:t xml:space="preserve"> &lt;- training[, -</w:t>
+      </w:r>
+      <w:proofErr w:type="spellStart"/>
+      <w:r>
+        <w:t>tooHigh</w:t>
+      </w:r>
+      <w:proofErr w:type="spellEnd"/>
+      <w:r>
+        <w:t>]</w:t>
+      </w:r>
+    </w:p>
+    <w:p>
+      <w:pPr>
+        <w:spacing w:after="0"/>
+      </w:pPr>
+      <w:proofErr w:type="spellStart"/>
+      <w:r>
+        <w:t>testXnnet</w:t>
+      </w:r>
+      <w:proofErr w:type="spellEnd"/>
+      <w:r>
+        <w:t xml:space="preserve"> &lt;- testing[, -</w:t>
+      </w:r>
+      <w:proofErr w:type="spellStart"/>
+      <w:r>
+        <w:t>tooHigh</w:t>
+      </w:r>
+      <w:proofErr w:type="spellEnd"/>
+      <w:r>
+        <w:t>]</w:t>
+      </w:r>
+    </w:p>
+    <w:p>
+      <w:pPr>
+        <w:spacing w:after="0"/>
+      </w:pPr>
+      <w:proofErr w:type="spellStart"/>
+      <w:r>
+        <w:t>zeroVar</w:t>
+      </w:r>
+      <w:proofErr w:type="spellEnd"/>
+      <w:r>
+        <w:t xml:space="preserve"> &lt;- </w:t>
+      </w:r>
+      <w:proofErr w:type="spellStart"/>
+      <w:r>
+        <w:t>nearZeroVar</w:t>
+      </w:r>
+      <w:proofErr w:type="spellEnd"/>
+      <w:r>
+        <w:t>(</w:t>
+      </w:r>
+      <w:proofErr w:type="spellStart"/>
+      <w:r>
+        <w:t>trainXnnet</w:t>
+      </w:r>
+      <w:proofErr w:type="spellEnd"/>
+      <w:r>
+        <w:t>)</w:t>
+      </w:r>
+    </w:p>
+    <w:p>
+      <w:pPr>
+        <w:spacing w:after="0"/>
+      </w:pPr>
+      <w:proofErr w:type="spellStart"/>
+      <w:r>
+        <w:t>trainXnnet</w:t>
+      </w:r>
+      <w:proofErr w:type="spellEnd"/>
+      <w:r>
+        <w:t xml:space="preserve"> &lt;- </w:t>
+      </w:r>
+      <w:proofErr w:type="spellStart"/>
+      <w:r>
+        <w:t>trainXnnet</w:t>
+      </w:r>
+      <w:proofErr w:type="spellEnd"/>
+      <w:r>
+        <w:t>[, -</w:t>
+      </w:r>
+      <w:proofErr w:type="spellStart"/>
+      <w:r>
+        <w:t>zeroVar</w:t>
+      </w:r>
+      <w:proofErr w:type="spellEnd"/>
+      <w:r>
+        <w:t>]</w:t>
+      </w:r>
+    </w:p>
+    <w:p>
+      <w:pPr>
+        <w:spacing w:after="0"/>
+      </w:pPr>
+      <w:proofErr w:type="spellStart"/>
+      <w:r>
+        <w:t>testXnnet</w:t>
+      </w:r>
+      <w:proofErr w:type="spellEnd"/>
+      <w:r>
+        <w:t xml:space="preserve"> &lt;- </w:t>
+      </w:r>
+      <w:proofErr w:type="spellStart"/>
+      <w:r>
+        <w:t>testXnnet</w:t>
+      </w:r>
+      <w:proofErr w:type="spellEnd"/>
+      <w:r>
+        <w:t>[, -</w:t>
+      </w:r>
+      <w:proofErr w:type="spellStart"/>
+      <w:r>
+        <w:t>zeroVar</w:t>
+      </w:r>
+      <w:proofErr w:type="spellEnd"/>
+      <w:r>
+        <w:t>]</w:t>
+      </w:r>
+    </w:p>
+    <w:p>
+      <w:pPr>
+        <w:spacing w:after="0"/>
+      </w:pPr>
+    </w:p>
+    <w:p>
+      <w:pPr>
+        <w:spacing w:after="0"/>
+      </w:pPr>
+      <w:proofErr w:type="spellStart"/>
+      <w:r>
+        <w:t>nnetGrid</w:t>
+      </w:r>
+      <w:proofErr w:type="spellEnd"/>
+      <w:r>
+        <w:t xml:space="preserve"> &lt;- </w:t>
+      </w:r>
+      <w:proofErr w:type="spellStart"/>
+      <w:r>
+        <w:t>expand.grid</w:t>
+      </w:r>
+      <w:proofErr w:type="spellEnd"/>
+      <w:r>
+        <w:t>(.decay = c(0, 0.01, .1), .size = c(1:10), .bag = FALSE)</w:t>
+      </w:r>
+    </w:p>
+    <w:p>
+      <w:pPr>
+        <w:spacing w:after="0"/>
+      </w:pPr>
+      <w:proofErr w:type="spellStart"/>
+      <w:r>
+        <w:t>nnFit</w:t>
+      </w:r>
+      <w:proofErr w:type="spellEnd"/>
+      <w:r>
+        <w:t xml:space="preserve"> &lt;- train(Yield ~ ., data = </w:t>
+      </w:r>
+      <w:proofErr w:type="spellStart"/>
+      <w:r>
+        <w:t>trainXnnet</w:t>
+      </w:r>
+      <w:proofErr w:type="spellEnd"/>
+      <w:r>
+        <w:t>,</w:t>
+      </w:r>
+    </w:p>
+    <w:p>
+      <w:pPr>
+        <w:spacing w:after="0"/>
+      </w:pPr>
+      <w:r>
+        <w:t xml:space="preserve">               method = "</w:t>
+      </w:r>
+      <w:proofErr w:type="spellStart"/>
+      <w:r>
+        <w:t>avNNet</w:t>
+      </w:r>
+      <w:proofErr w:type="spellEnd"/>
+      <w:r>
+        <w:t xml:space="preserve">", </w:t>
+      </w:r>
+    </w:p>
+    <w:p>
+      <w:pPr>
+        <w:spacing w:after="0"/>
+      </w:pPr>
+      <w:r>
+        <w:t xml:space="preserve">               </w:t>
+      </w:r>
+      <w:proofErr w:type="spellStart"/>
+      <w:r>
+        <w:t>tuneGrid</w:t>
+      </w:r>
+      <w:proofErr w:type="spellEnd"/>
+      <w:r>
+        <w:t xml:space="preserve"> = </w:t>
+      </w:r>
+      <w:proofErr w:type="spellStart"/>
+      <w:r>
+        <w:t>nnetGrid</w:t>
+      </w:r>
+      <w:proofErr w:type="spellEnd"/>
+      <w:r>
+        <w:t>,</w:t>
+      </w:r>
+    </w:p>
+    <w:p>
+      <w:pPr>
+        <w:spacing w:after="0"/>
+      </w:pPr>
+      <w:r>
+        <w:t xml:space="preserve">               </w:t>
+      </w:r>
+      <w:proofErr w:type="spellStart"/>
+      <w:r>
+        <w:t>trControl</w:t>
+      </w:r>
+      <w:proofErr w:type="spellEnd"/>
+      <w:r>
+        <w:t xml:space="preserve"> = ctrl,</w:t>
+      </w:r>
+    </w:p>
+    <w:p>
+      <w:pPr>
+        <w:spacing w:after="0"/>
+      </w:pPr>
+      <w:r>
+        <w:t xml:space="preserve">               </w:t>
+      </w:r>
+      <w:proofErr w:type="spellStart"/>
+      <w:r>
+        <w:t>preProc</w:t>
+      </w:r>
+      <w:proofErr w:type="spellEnd"/>
+      <w:r>
+        <w:t xml:space="preserve"> = c("center", "scale"),</w:t>
+      </w:r>
+    </w:p>
+    <w:p>
+      <w:pPr>
+        <w:spacing w:after="0"/>
+      </w:pPr>
+      <w:r>
+        <w:t xml:space="preserve">               </w:t>
+      </w:r>
+      <w:proofErr w:type="spellStart"/>
+      <w:r>
+        <w:t>linout</w:t>
+      </w:r>
+      <w:proofErr w:type="spellEnd"/>
+      <w:r>
+        <w:t xml:space="preserve"> = TRUE, </w:t>
+      </w:r>
+    </w:p>
+    <w:p>
+      <w:pPr>
+        <w:spacing w:after="0"/>
+      </w:pPr>
+      <w:r>
+        <w:t xml:space="preserve">               trace = FALSE,</w:t>
+      </w:r>
+    </w:p>
+    <w:p>
+      <w:pPr>
+        <w:spacing w:after="0"/>
+      </w:pPr>
+      <w:r>
+        <w:t xml:space="preserve">               </w:t>
+      </w:r>
+      <w:proofErr w:type="spellStart"/>
+      <w:r>
+        <w:t>MaxNWts</w:t>
+      </w:r>
+      <w:proofErr w:type="spellEnd"/>
+      <w:r>
+        <w:t xml:space="preserve"> = 10 * (</w:t>
+      </w:r>
+      <w:proofErr w:type="spellStart"/>
+      <w:r>
+        <w:t>ncol</w:t>
+      </w:r>
+      <w:proofErr w:type="spellEnd"/>
+      <w:r>
+        <w:t>(</w:t>
+      </w:r>
+      <w:proofErr w:type="spellStart"/>
+      <w:r>
+        <w:t>trainXnnet</w:t>
+      </w:r>
+      <w:proofErr w:type="spellEnd"/>
+      <w:r>
+        <w:t>) + 1) + 10 + 1,</w:t>
+      </w:r>
+    </w:p>
+    <w:p>
+      <w:pPr>
+        <w:spacing w:after="0"/>
+      </w:pPr>
+      <w:r>
+        <w:t xml:space="preserve">               </w:t>
+      </w:r>
+      <w:proofErr w:type="spellStart"/>
+      <w:r>
+        <w:t>maxit</w:t>
+      </w:r>
+      <w:proofErr w:type="spellEnd"/>
+      <w:r>
+        <w:t xml:space="preserve"> = 500)</w:t>
+      </w:r>
+    </w:p>
+    <w:p>
+      <w:pPr>
+        <w:spacing w:after="0"/>
+      </w:pPr>
+      <w:proofErr w:type="spellStart"/>
+      <w:r>
+        <w:t>nnFit</w:t>
+      </w:r>
+      <w:proofErr w:type="spellEnd"/>
+    </w:p>
+    <w:p>
+      <w:pPr>
+        <w:spacing w:after="0"/>
+      </w:pPr>
+      <w:r>
+        <w:t>predicted &lt;- predict(</w:t>
+      </w:r>
+      <w:proofErr w:type="spellStart"/>
+      <w:r>
+        <w:t>nnFit</w:t>
+      </w:r>
+      <w:proofErr w:type="spellEnd"/>
+      <w:r>
+        <w:t xml:space="preserve">, </w:t>
+      </w:r>
+      <w:proofErr w:type="spellStart"/>
+      <w:r>
+        <w:t>xTest</w:t>
+      </w:r>
+      <w:proofErr w:type="spellEnd"/>
+      <w:r>
+        <w:t>)</w:t>
+      </w:r>
+    </w:p>
+    <w:p>
+      <w:pPr>
+        <w:spacing w:after="0"/>
+      </w:pPr>
+      <w:proofErr w:type="spellStart"/>
+      <w:r>
+        <w:t>nnValues</w:t>
+      </w:r>
+      <w:proofErr w:type="spellEnd"/>
+      <w:r>
+        <w:t xml:space="preserve"> &lt;- </w:t>
+      </w:r>
+      <w:proofErr w:type="spellStart"/>
+      <w:r>
+        <w:t>data.frame</w:t>
+      </w:r>
+      <w:proofErr w:type="spellEnd"/>
+      <w:r>
+        <w:t>(</w:t>
+      </w:r>
+      <w:proofErr w:type="spellStart"/>
+      <w:r>
+        <w:t>obs</w:t>
+      </w:r>
+      <w:proofErr w:type="spellEnd"/>
+      <w:r>
+        <w:t xml:space="preserve"> = </w:t>
+      </w:r>
+      <w:proofErr w:type="spellStart"/>
+      <w:r>
+        <w:t>imputedManufacturing</w:t>
+      </w:r>
+      <w:proofErr w:type="spellEnd"/>
+      <w:r>
+        <w:t xml:space="preserve">[,1], </w:t>
+      </w:r>
+      <w:proofErr w:type="spellStart"/>
+      <w:r>
+        <w:t>pred</w:t>
+      </w:r>
+      <w:proofErr w:type="spellEnd"/>
+      <w:r>
+        <w:t xml:space="preserve"> = predicted)</w:t>
+      </w:r>
+    </w:p>
+    <w:p>
+      <w:pPr>
+        <w:spacing w:after="0"/>
+      </w:pPr>
+    </w:p>
+    <w:p>
+      <w:pPr>
+        <w:spacing w:after="0"/>
+      </w:pPr>
+      <w:proofErr w:type="spellStart"/>
+      <w:r>
+        <w:t>defaultSummary</w:t>
+      </w:r>
+      <w:proofErr w:type="spellEnd"/>
+      <w:r>
+        <w:t>(</w:t>
+      </w:r>
+      <w:proofErr w:type="spellStart"/>
+      <w:r>
+        <w:t>nnValues</w:t>
+      </w:r>
+      <w:proofErr w:type="spellEnd"/>
+      <w:r>
+        <w:t>)</w:t>
+      </w:r>
+    </w:p>
+    <w:p>
+      <w:pPr>
+        <w:spacing w:after="0"/>
+      </w:pPr>
+    </w:p>
+    <w:p>
+      <w:pPr>
+        <w:spacing w:after="0"/>
+      </w:pPr>
+      <w:r>
+        <w:t>#MARS</w:t>
+      </w:r>
+    </w:p>
+    <w:p>
+      <w:pPr>
+        <w:spacing w:after="0"/>
+      </w:pPr>
+    </w:p>
+    <w:p>
+      <w:pPr>
+        <w:spacing w:after="0"/>
+      </w:pPr>
+      <w:proofErr w:type="spellStart"/>
+      <w:r>
+        <w:t>marsGrid</w:t>
+      </w:r>
+      <w:proofErr w:type="spellEnd"/>
+      <w:r>
+        <w:t xml:space="preserve"> &lt;- </w:t>
+      </w:r>
+      <w:proofErr w:type="spellStart"/>
+      <w:r>
+        <w:t>expand.grid</w:t>
+      </w:r>
+      <w:proofErr w:type="spellEnd"/>
+      <w:r>
+        <w:t>(.degree = 1:2, .</w:t>
+      </w:r>
+      <w:proofErr w:type="spellStart"/>
+      <w:r>
+        <w:t>nprune</w:t>
+      </w:r>
+      <w:proofErr w:type="spellEnd"/>
+      <w:r>
+        <w:t xml:space="preserve"> = 2:50)</w:t>
+      </w:r>
+    </w:p>
+    <w:p>
+      <w:pPr>
+        <w:spacing w:after="0"/>
+      </w:pPr>
+      <w:proofErr w:type="spellStart"/>
+      <w:r>
+        <w:t>marsFit</w:t>
+      </w:r>
+      <w:proofErr w:type="spellEnd"/>
+      <w:r>
+        <w:t xml:space="preserve"> &lt;- train(Yield ~ ., data = </w:t>
+      </w:r>
+      <w:proofErr w:type="spellStart"/>
+      <w:r>
+        <w:t>trainXnnet</w:t>
+      </w:r>
+      <w:proofErr w:type="spellEnd"/>
+      <w:r>
+        <w:t>,</w:t>
+      </w:r>
+    </w:p>
+    <w:p>
+      <w:pPr>
+        <w:spacing w:after="0"/>
+      </w:pPr>
+      <w:r>
+        <w:t xml:space="preserve">                 method = "earth",</w:t>
+      </w:r>
+    </w:p>
+    <w:p>
+      <w:pPr>
+        <w:spacing w:after="0"/>
+      </w:pPr>
+      <w:r>
+        <w:t xml:space="preserve">                 </w:t>
+      </w:r>
+      <w:proofErr w:type="spellStart"/>
+      <w:r>
+        <w:t>tuneGrid</w:t>
+      </w:r>
+      <w:proofErr w:type="spellEnd"/>
+      <w:r>
+        <w:t xml:space="preserve"> = </w:t>
+      </w:r>
+      <w:proofErr w:type="spellStart"/>
+      <w:r>
+        <w:t>marsGrid</w:t>
+      </w:r>
+      <w:proofErr w:type="spellEnd"/>
+      <w:r>
+        <w:t>,</w:t>
+      </w:r>
+    </w:p>
+    <w:p>
+      <w:pPr>
+        <w:spacing w:after="0"/>
+      </w:pPr>
+      <w:r>
+        <w:t xml:space="preserve">                 </w:t>
+      </w:r>
+      <w:proofErr w:type="spellStart"/>
+      <w:r>
+        <w:t>trControl</w:t>
+      </w:r>
+      <w:proofErr w:type="spellEnd"/>
+      <w:r>
+        <w:t xml:space="preserve"> = </w:t>
+      </w:r>
+      <w:proofErr w:type="spellStart"/>
+      <w:r>
+        <w:t>trainControl</w:t>
+      </w:r>
+      <w:proofErr w:type="spellEnd"/>
+      <w:r>
+        <w:t>(method = "cv"))</w:t>
+      </w:r>
+    </w:p>
+    <w:p>
+      <w:pPr>
+        <w:spacing w:after="0"/>
+      </w:pPr>
+      <w:proofErr w:type="spellStart"/>
+      <w:r>
+        <w:lastRenderedPageBreak/>
+        <w:t>marsFit</w:t>
+      </w:r>
+      <w:proofErr w:type="spellEnd"/>
+    </w:p>
+    <w:p>
+      <w:pPr>
+        <w:spacing w:after="0"/>
+      </w:pPr>
+      <w:r>
+        <w:t>predicted &lt;- predict(</w:t>
+      </w:r>
+      <w:proofErr w:type="spellStart"/>
+      <w:r>
+        <w:t>marsFit</w:t>
+      </w:r>
+      <w:proofErr w:type="spellEnd"/>
+      <w:r>
+        <w:t xml:space="preserve">, </w:t>
+      </w:r>
+      <w:proofErr w:type="spellStart"/>
+      <w:r>
+        <w:t>xTest</w:t>
+      </w:r>
+      <w:proofErr w:type="spellEnd"/>
+      <w:r>
+        <w:t>)</w:t>
+      </w:r>
+    </w:p>
+    <w:p>
+      <w:pPr>
+        <w:spacing w:after="0"/>
+      </w:pPr>
+      <w:proofErr w:type="spellStart"/>
+      <w:r>
+        <w:t>marsValues</w:t>
+      </w:r>
+      <w:proofErr w:type="spellEnd"/>
+      <w:r>
+        <w:t xml:space="preserve"> &lt;- </w:t>
+      </w:r>
+      <w:proofErr w:type="spellStart"/>
+      <w:r>
+        <w:t>data.frame</w:t>
+      </w:r>
+      <w:proofErr w:type="spellEnd"/>
+      <w:r>
+        <w:t>(</w:t>
+      </w:r>
+      <w:proofErr w:type="spellStart"/>
+      <w:r>
+        <w:t>obs</w:t>
+      </w:r>
+      <w:proofErr w:type="spellEnd"/>
+      <w:r>
+        <w:t xml:space="preserve"> = </w:t>
+      </w:r>
+      <w:proofErr w:type="spellStart"/>
+      <w:r>
+        <w:t>imputedManufacturing</w:t>
+      </w:r>
+      <w:proofErr w:type="spellEnd"/>
+      <w:r>
+        <w:t xml:space="preserve">[,1], </w:t>
+      </w:r>
+      <w:proofErr w:type="spellStart"/>
+      <w:r>
+        <w:t>pred</w:t>
+      </w:r>
+      <w:proofErr w:type="spellEnd"/>
+      <w:r>
+        <w:t xml:space="preserve"> = predicted)</w:t>
+      </w:r>
+    </w:p>
+    <w:p>
+      <w:pPr>
+        <w:spacing w:after="0"/>
+      </w:pPr>
+      <w:proofErr w:type="spellStart"/>
+      <w:r>
+        <w:t>colnames</w:t>
+      </w:r>
+      <w:proofErr w:type="spellEnd"/>
+      <w:r>
+        <w:t>(</w:t>
+      </w:r>
+      <w:proofErr w:type="spellStart"/>
+      <w:r>
+        <w:t>marsValues</w:t>
+      </w:r>
+      <w:proofErr w:type="spellEnd"/>
+      <w:r>
+        <w:t>) &lt;- c("</w:t>
+      </w:r>
+      <w:proofErr w:type="spellStart"/>
+      <w:r>
+        <w:t>obs</w:t>
+      </w:r>
+      <w:proofErr w:type="spellEnd"/>
+      <w:r>
+        <w:t>", "</w:t>
+      </w:r>
+      <w:proofErr w:type="spellStart"/>
+      <w:r>
+        <w:t>pred</w:t>
+      </w:r>
+      <w:proofErr w:type="spellEnd"/>
+      <w:r>
+        <w:t>")</w:t>
+      </w:r>
+    </w:p>
+    <w:p>
+      <w:pPr>
+        <w:spacing w:after="0"/>
+      </w:pPr>
+    </w:p>
+    <w:p>
+      <w:pPr>
+        <w:spacing w:after="0"/>
+      </w:pPr>
+      <w:proofErr w:type="spellStart"/>
+      <w:r>
+        <w:t>defaultSummary</w:t>
+      </w:r>
+      <w:proofErr w:type="spellEnd"/>
+      <w:r>
+        <w:t>(</w:t>
+      </w:r>
+      <w:proofErr w:type="spellStart"/>
+      <w:r>
+        <w:t>marsValues</w:t>
+      </w:r>
+      <w:proofErr w:type="spellEnd"/>
+      <w:r>
+        <w:t>) #not working</w:t>
+      </w:r>
+    </w:p>
+    <w:p>
+      <w:pPr>
+        <w:spacing w:after="0"/>
+      </w:pPr>
+    </w:p>
+    <w:p>
+      <w:pPr>
+        <w:spacing w:after="0"/>
+      </w:pPr>
+      <w:r>
+        <w:t>#SVM</w:t>
+      </w:r>
+    </w:p>
+    <w:p>
+      <w:pPr>
+        <w:spacing w:after="0"/>
+      </w:pPr>
+    </w:p>
+    <w:p>
+      <w:pPr>
+        <w:spacing w:after="0"/>
+      </w:pPr>
+      <w:proofErr w:type="spellStart"/>
+      <w:r>
+        <w:t>svmFit</w:t>
+      </w:r>
+      <w:proofErr w:type="spellEnd"/>
+      <w:r>
+        <w:t xml:space="preserve"> &lt;- train(Yield ~ ., data = </w:t>
+      </w:r>
+      <w:proofErr w:type="spellStart"/>
+      <w:r>
+        <w:t>trainXnnet</w:t>
+      </w:r>
+      <w:proofErr w:type="spellEnd"/>
+      <w:r>
+        <w:t>,</w:t>
+      </w:r>
+    </w:p>
+    <w:p>
+      <w:pPr>
+        <w:spacing w:after="0"/>
+      </w:pPr>
+      <w:r>
+        <w:t xml:space="preserve">                method = "</w:t>
+      </w:r>
+      <w:proofErr w:type="spellStart"/>
+      <w:r>
+        <w:t>svmRadial</w:t>
+      </w:r>
+      <w:proofErr w:type="spellEnd"/>
+      <w:r>
+        <w:t>",</w:t>
+      </w:r>
+    </w:p>
+    <w:p>
+      <w:pPr>
+        <w:spacing w:after="0"/>
+      </w:pPr>
+      <w:r>
+        <w:t xml:space="preserve">                </w:t>
+      </w:r>
+      <w:proofErr w:type="spellStart"/>
+      <w:r>
+        <w:t>preProc</w:t>
+      </w:r>
+      <w:proofErr w:type="spellEnd"/>
+      <w:r>
+        <w:t xml:space="preserve"> = c("center", "scale"),</w:t>
+      </w:r>
+    </w:p>
+    <w:p>
+      <w:pPr>
+        <w:spacing w:after="0"/>
+      </w:pPr>
+      <w:r>
+        <w:t xml:space="preserve">                </w:t>
+      </w:r>
+      <w:proofErr w:type="spellStart"/>
+      <w:r>
+        <w:t>tuneLength</w:t>
+      </w:r>
+      <w:proofErr w:type="spellEnd"/>
+      <w:r>
+        <w:t xml:space="preserve"> = 14,</w:t>
+      </w:r>
+    </w:p>
+    <w:p>
+      <w:pPr>
+        <w:spacing w:after="0"/>
+      </w:pPr>
+      <w:r>
+        <w:t xml:space="preserve">                </w:t>
+      </w:r>
+      <w:proofErr w:type="spellStart"/>
+      <w:r>
+        <w:t>trControl</w:t>
+      </w:r>
+      <w:proofErr w:type="spellEnd"/>
+      <w:r>
+        <w:t xml:space="preserve"> = </w:t>
+      </w:r>
+      <w:proofErr w:type="spellStart"/>
+      <w:r>
+        <w:t>trainControl</w:t>
+      </w:r>
+      <w:proofErr w:type="spellEnd"/>
+      <w:r>
+        <w:t>(method = "cv"))</w:t>
+      </w:r>
+    </w:p>
+    <w:p>
+      <w:pPr>
+        <w:spacing w:after="0"/>
+      </w:pPr>
+      <w:proofErr w:type="spellStart"/>
+      <w:r>
+        <w:t>svmFit</w:t>
+      </w:r>
+      <w:proofErr w:type="spellEnd"/>
+    </w:p>
+    <w:p>
+      <w:pPr>
+        <w:spacing w:after="0"/>
+      </w:pPr>
+      <w:r>
+        <w:t>predicted &lt;- predict(</w:t>
+      </w:r>
+      <w:proofErr w:type="spellStart"/>
+      <w:r>
+        <w:t>svmFit</w:t>
+      </w:r>
+      <w:proofErr w:type="spellEnd"/>
+      <w:r>
+        <w:t xml:space="preserve">, </w:t>
+      </w:r>
+      <w:proofErr w:type="spellStart"/>
+      <w:r>
+        <w:t>xTest</w:t>
+      </w:r>
+      <w:proofErr w:type="spellEnd"/>
+      <w:r>
+        <w:t>)</w:t>
+      </w:r>
+    </w:p>
+    <w:p>
+      <w:pPr>
+        <w:spacing w:after="0"/>
+      </w:pPr>
+      <w:proofErr w:type="spellStart"/>
+      <w:r>
+        <w:t>svmValues</w:t>
+      </w:r>
+      <w:proofErr w:type="spellEnd"/>
+      <w:r>
+        <w:t xml:space="preserve"> &lt;- </w:t>
+      </w:r>
+      <w:proofErr w:type="spellStart"/>
+      <w:r>
+        <w:t>data.frame</w:t>
+      </w:r>
+      <w:proofErr w:type="spellEnd"/>
+      <w:r>
+        <w:t>(</w:t>
+      </w:r>
+      <w:proofErr w:type="spellStart"/>
+      <w:r>
+        <w:t>obs</w:t>
+      </w:r>
+      <w:proofErr w:type="spellEnd"/>
+      <w:r>
+        <w:t xml:space="preserve"> = </w:t>
+      </w:r>
+      <w:proofErr w:type="spellStart"/>
+      <w:r>
+        <w:t>imputedManufacturing</w:t>
+      </w:r>
+      <w:proofErr w:type="spellEnd"/>
+      <w:r>
+        <w:t xml:space="preserve">[,1], </w:t>
+      </w:r>
+      <w:proofErr w:type="spellStart"/>
+      <w:r>
+        <w:t>pred</w:t>
+      </w:r>
+      <w:proofErr w:type="spellEnd"/>
+      <w:r>
+        <w:t xml:space="preserve"> = predicted)</w:t>
+      </w:r>
+    </w:p>
+    <w:p>
+      <w:pPr>
+        <w:spacing w:after="0"/>
+      </w:pPr>
+    </w:p>
+    <w:p>
+      <w:pPr>
+        <w:spacing w:after="0"/>
+      </w:pPr>
+      <w:proofErr w:type="spellStart"/>
+      <w:r>
+        <w:t>defaultSummary</w:t>
+      </w:r>
+      <w:proofErr w:type="spellEnd"/>
+      <w:r>
+        <w:t>(</w:t>
+      </w:r>
+      <w:proofErr w:type="spellStart"/>
+      <w:r>
+        <w:t>svmValues</w:t>
+      </w:r>
+      <w:proofErr w:type="spellEnd"/>
+      <w:r>
+        <w:t>)</w:t>
+      </w:r>
+    </w:p>
+    <w:p>
+      <w:pPr>
+        <w:spacing w:after="0"/>
+      </w:pPr>
+    </w:p>
+    <w:p>
+      <w:pPr>
+        <w:spacing w:after="0"/>
+      </w:pPr>
+      <w:r>
+        <w:t>#KNN</w:t>
+      </w:r>
+    </w:p>
+    <w:p>
+      <w:pPr>
+        <w:spacing w:after="0"/>
+      </w:pPr>
+    </w:p>
+    <w:p>
+      <w:pPr>
+        <w:spacing w:after="0"/>
+      </w:pPr>
+      <w:proofErr w:type="spellStart"/>
+      <w:r>
+        <w:t>knnDescr</w:t>
+      </w:r>
+      <w:proofErr w:type="spellEnd"/>
+      <w:r>
+        <w:t xml:space="preserve"> &lt;- training[, -</w:t>
+      </w:r>
+      <w:proofErr w:type="spellStart"/>
+      <w:r>
+        <w:t>nearZeroVar</w:t>
+      </w:r>
+      <w:proofErr w:type="spellEnd"/>
+      <w:r>
+        <w:t>(training)]</w:t>
+      </w:r>
+    </w:p>
+    <w:p>
+      <w:pPr>
+        <w:spacing w:after="0"/>
+      </w:pPr>
+      <w:proofErr w:type="spellStart"/>
+      <w:r>
+        <w:t>knnFit</w:t>
+      </w:r>
+      <w:proofErr w:type="spellEnd"/>
+      <w:r>
+        <w:t xml:space="preserve"> &lt;- train(Yield ~ ., data = </w:t>
+      </w:r>
+      <w:proofErr w:type="spellStart"/>
+      <w:r>
+        <w:t>knnDescr</w:t>
+      </w:r>
+      <w:proofErr w:type="spellEnd"/>
+      <w:r>
+        <w:t>,</w:t>
+      </w:r>
+    </w:p>
+    <w:p>
+      <w:pPr>
+        <w:spacing w:after="0"/>
+      </w:pPr>
+      <w:r>
+        <w:t xml:space="preserve">                method = "</w:t>
+      </w:r>
+      <w:proofErr w:type="spellStart"/>
+      <w:r>
+        <w:t>knn</w:t>
+      </w:r>
+      <w:proofErr w:type="spellEnd"/>
+      <w:r>
+        <w:t>",</w:t>
+      </w:r>
+    </w:p>
+    <w:p>
+      <w:pPr>
+        <w:spacing w:after="0"/>
+      </w:pPr>
+      <w:r>
+        <w:t xml:space="preserve">                </w:t>
+      </w:r>
+      <w:proofErr w:type="spellStart"/>
+      <w:r>
+        <w:t>preProc</w:t>
+      </w:r>
+      <w:proofErr w:type="spellEnd"/>
+      <w:r>
+        <w:t xml:space="preserve"> = c("center", "scale"),</w:t>
+      </w:r>
+    </w:p>
+    <w:p>
+      <w:pPr>
+        <w:spacing w:after="0"/>
+      </w:pPr>
+      <w:r>
+        <w:t xml:space="preserve">                </w:t>
+      </w:r>
+      <w:proofErr w:type="spellStart"/>
+      <w:r>
+        <w:t>tuneGrid</w:t>
+      </w:r>
+      <w:proofErr w:type="spellEnd"/>
+      <w:r>
+        <w:t xml:space="preserve"> = </w:t>
+      </w:r>
+      <w:proofErr w:type="spellStart"/>
+      <w:r>
+        <w:t>data.frame</w:t>
+      </w:r>
+      <w:proofErr w:type="spellEnd"/>
+      <w:r>
+        <w:t>(.k = 1:20),</w:t>
+      </w:r>
+    </w:p>
+    <w:p>
+      <w:pPr>
+        <w:spacing w:after="0"/>
+      </w:pPr>
+      <w:r>
+        <w:t xml:space="preserve">                </w:t>
+      </w:r>
+      <w:proofErr w:type="spellStart"/>
+      <w:r>
+        <w:t>trControl</w:t>
+      </w:r>
+      <w:proofErr w:type="spellEnd"/>
+      <w:r>
+        <w:t xml:space="preserve"> = </w:t>
+      </w:r>
+      <w:proofErr w:type="spellStart"/>
+      <w:r>
+        <w:t>trainControl</w:t>
+      </w:r>
+      <w:proofErr w:type="spellEnd"/>
+      <w:r>
+        <w:t>(method = "cv"))</w:t>
+      </w:r>
+    </w:p>
+    <w:p>
+      <w:pPr>
+        <w:spacing w:after="0"/>
+      </w:pPr>
+      <w:proofErr w:type="spellStart"/>
+      <w:r>
+        <w:t>knnFit</w:t>
+      </w:r>
+      <w:proofErr w:type="spellEnd"/>
+    </w:p>
+    <w:p>
+      <w:pPr>
+        <w:spacing w:after="0"/>
+      </w:pPr>
+      <w:r>
+        <w:t>predicted &lt;- predict(</w:t>
+      </w:r>
+      <w:proofErr w:type="spellStart"/>
+      <w:r>
+        <w:t>knnFit</w:t>
+      </w:r>
+      <w:proofErr w:type="spellEnd"/>
+      <w:r>
+        <w:t xml:space="preserve">, </w:t>
+      </w:r>
+      <w:proofErr w:type="spellStart"/>
+      <w:r>
+        <w:t>xTest</w:t>
+      </w:r>
+      <w:proofErr w:type="spellEnd"/>
+      <w:r>
+        <w:t>)</w:t>
+      </w:r>
+    </w:p>
+    <w:p>
+      <w:pPr>
+        <w:spacing w:after="0"/>
+      </w:pPr>
+      <w:proofErr w:type="spellStart"/>
+      <w:r>
+        <w:t>knnValues</w:t>
+      </w:r>
+      <w:proofErr w:type="spellEnd"/>
+      <w:r>
+        <w:t xml:space="preserve"> &lt;- </w:t>
+      </w:r>
+      <w:proofErr w:type="spellStart"/>
+      <w:r>
+        <w:t>data.frame</w:t>
+      </w:r>
+      <w:proofErr w:type="spellEnd"/>
+      <w:r>
+        <w:t>(</w:t>
+      </w:r>
+      <w:proofErr w:type="spellStart"/>
+      <w:r>
+        <w:t>obs</w:t>
+      </w:r>
+      <w:proofErr w:type="spellEnd"/>
+      <w:r>
+        <w:t xml:space="preserve"> = </w:t>
+      </w:r>
+      <w:proofErr w:type="spellStart"/>
+      <w:r>
+        <w:t>imputedManufacturing</w:t>
+      </w:r>
+      <w:proofErr w:type="spellEnd"/>
+      <w:r>
+        <w:t xml:space="preserve">[,1], </w:t>
+      </w:r>
+      <w:proofErr w:type="spellStart"/>
+      <w:r>
+        <w:t>pred</w:t>
+      </w:r>
+      <w:proofErr w:type="spellEnd"/>
+      <w:r>
+        <w:t xml:space="preserve"> = predicted)</w:t>
+      </w:r>
+    </w:p>
+    <w:p>
+      <w:pPr>
+        <w:spacing w:after="0"/>
+      </w:pPr>
+    </w:p>
+    <w:p>
+      <w:pPr>
+        <w:spacing w:after="0"/>
+      </w:pPr>
+      <w:proofErr w:type="spellStart"/>
+      <w:r>
+        <w:t>defaultSummary</w:t>
+      </w:r>
+      <w:proofErr w:type="spellEnd"/>
+      <w:r>
+        <w:t>(</w:t>
+      </w:r>
+      <w:proofErr w:type="spellStart"/>
+      <w:r>
+        <w:t>knnValues</w:t>
+      </w:r>
+      <w:proofErr w:type="spellEnd"/>
+      <w:r>
+        <w:t>)</w:t>
+      </w:r>
+    </w:p>
+    <w:p>
+      <w:pPr>
+        <w:spacing w:after="0"/>
+      </w:pPr>
+    </w:p>
+    <w:p>
+      <w:pPr>
+        <w:spacing w:after="0"/>
+      </w:pPr>
+      <w:r>
+        <w:t xml:space="preserve">#best model lowest RMSE: </w:t>
+      </w:r>
+      <w:proofErr w:type="spellStart"/>
+      <w:r>
+        <w:t>nn</w:t>
+      </w:r>
+      <w:proofErr w:type="spellEnd"/>
+    </w:p>
+    <w:p>
+      <w:pPr>
+        <w:spacing w:after="0"/>
+      </w:pPr>
+    </w:p>
+    <w:p>
+      <w:pPr>
+        <w:spacing w:after="0"/>
+      </w:pPr>
+      <w:proofErr w:type="spellStart"/>
+      <w:r>
+        <w:t>nnImp</w:t>
+      </w:r>
+      <w:proofErr w:type="spellEnd"/>
+      <w:r>
+        <w:t xml:space="preserve"> &lt;- </w:t>
+      </w:r>
+      <w:proofErr w:type="spellStart"/>
+      <w:r>
+        <w:t>varImp</w:t>
+      </w:r>
+      <w:proofErr w:type="spellEnd"/>
+      <w:r>
+        <w:t>(</w:t>
+      </w:r>
+      <w:proofErr w:type="spellStart"/>
+      <w:r>
+        <w:t>nnFit</w:t>
+      </w:r>
+      <w:proofErr w:type="spellEnd"/>
+      <w:r>
+        <w:t>, scale = FALSE)</w:t>
+      </w:r>
+    </w:p>
+    <w:p>
+      <w:pPr>
+        <w:spacing w:after="0"/>
+      </w:pPr>
+      <w:proofErr w:type="spellStart"/>
+      <w:r>
+        <w:t>nnImp</w:t>
+      </w:r>
+      <w:proofErr w:type="spellEnd"/>
+    </w:p>
+    <w:p>
+      <w:pPr>
+        <w:spacing w:after="0"/>
+      </w:pPr>
+      <w:r>
+        <w:t>plot(</w:t>
+      </w:r>
+      <w:proofErr w:type="spellStart"/>
+      <w:r>
+        <w:t>nnImp</w:t>
+      </w:r>
+      <w:proofErr w:type="spellEnd"/>
+      <w:r>
+        <w:t>, top = 20, main = "Neural Network")</w:t>
       </w:r>
     </w:p>
     <w:sectPr>
